--- a/Rapport/partials/nuværende versioner/Genetiske algoritmer.docx
+++ b/Rapport/partials/nuværende versioner/Genetiske algoritmer.docx
@@ -24,9 +24,8 @@
           <w:szCs w:val="32"/>
           <w:lang w:eastAsia="da-DK"/>
         </w:rPr>
-        <w:t xml:space="preserve">Genetiske </w:t>
-      </w:r>
-      <w:proofErr w:type="spellStart"/>
+        <w:t>Genetiske algor</w:t>
+      </w:r>
       <w:r>
         <w:rPr>
           <w:rFonts w:ascii="Arial" w:eastAsia="Times New Roman" w:hAnsi="Arial" w:cs="Arial"/>
@@ -35,529 +34,711 @@
           <w:szCs w:val="32"/>
           <w:lang w:eastAsia="da-DK"/>
         </w:rPr>
-        <w:t>alogritmer</w:t>
-      </w:r>
-      <w:proofErr w:type="spellEnd"/>
-      <w:r>
-        <w:rPr>
-          <w:rFonts w:ascii="Arial" w:eastAsia="Times New Roman" w:hAnsi="Arial" w:cs="Arial"/>
-          <w:color w:val="000000"/>
-          <w:sz w:val="32"/>
-          <w:szCs w:val="32"/>
-          <w:lang w:eastAsia="da-DK"/>
-        </w:rPr>
-        <w:t>:</w:t>
-      </w:r>
-    </w:p>
-    <w:p>
-      <w:pPr>
-        <w:spacing w:after="0" w:line="240" w:lineRule="auto"/>
-        <w:jc w:val="both"/>
-        <w:rPr>
-          <w:rFonts w:ascii="Times New Roman" w:eastAsia="Times New Roman" w:hAnsi="Times New Roman" w:cs="Times New Roman"/>
-          <w:sz w:val="24"/>
-          <w:szCs w:val="24"/>
-          <w:lang w:eastAsia="da-DK"/>
-        </w:rPr>
-      </w:pPr>
-      <w:r>
-        <w:rPr>
-          <w:rFonts w:ascii="Calibri" w:eastAsia="Times New Roman" w:hAnsi="Calibri" w:cs="Calibri"/>
-          <w:color w:val="000000"/>
-          <w:sz w:val="24"/>
-          <w:szCs w:val="24"/>
-          <w:lang w:eastAsia="da-DK"/>
-        </w:rPr>
-        <w:t>Genetiske algoritmer er en metode til at optimere en løsning til et givet problem. Genetiske algoritmer er en række retningslinjer som udefra disse danner flere løsninger til et problem og finde den bedste løsning til problemet.</w:t>
-      </w:r>
-    </w:p>
-    <w:p>
-      <w:pPr>
-        <w:spacing w:after="0" w:line="240" w:lineRule="auto"/>
-        <w:jc w:val="both"/>
-        <w:rPr>
-          <w:rFonts w:ascii="Times New Roman" w:eastAsia="Times New Roman" w:hAnsi="Times New Roman" w:cs="Times New Roman"/>
-          <w:sz w:val="24"/>
-          <w:szCs w:val="24"/>
-          <w:lang w:eastAsia="da-DK"/>
-        </w:rPr>
-      </w:pPr>
-      <w:r>
-        <w:rPr>
-          <w:rFonts w:ascii="Calibri" w:eastAsia="Times New Roman" w:hAnsi="Calibri" w:cs="Calibri"/>
-          <w:color w:val="000000"/>
-          <w:sz w:val="24"/>
-          <w:szCs w:val="24"/>
-          <w:lang w:eastAsia="da-DK"/>
-        </w:rPr>
-        <w:t>Genetiske algoritmer er en metode, som er inspireret af Charles Darwins teori om naturlig selektion, som omhandler hvordan de biologiske arter udvikler sig over tid, ved at tilpasse sig miljøet og derved bliver bedre egnet til, at overleve og formere sig i miljøet. Teorien danner grundlag i, at populationen af en givende art har forskellige kromosomer og at der over tid vil ske små ændringer i kromosomerne hos individerne. Disse små ændringer i kromosomerne vil over længere tid, fører til større ændringer hos individerne. På daværende tidspunkt var Darwins teori meget kontroversiel, dette er dog ikke tilfældet for software brug af genetiske algoritmer, da en algoritme er noget lettere at forklare, end en biologisk ændring i en art over længere tid.</w:t>
-      </w:r>
-    </w:p>
-    <w:p>
-      <w:pPr>
-        <w:spacing w:after="0" w:line="240" w:lineRule="auto"/>
-        <w:jc w:val="both"/>
-        <w:rPr>
-          <w:rFonts w:ascii="Times New Roman" w:eastAsia="Times New Roman" w:hAnsi="Times New Roman" w:cs="Times New Roman"/>
-          <w:sz w:val="24"/>
-          <w:szCs w:val="24"/>
-          <w:lang w:eastAsia="da-DK"/>
-        </w:rPr>
-      </w:pPr>
-    </w:p>
-    <w:p>
-      <w:pPr>
-        <w:spacing w:after="0" w:line="240" w:lineRule="auto"/>
-        <w:jc w:val="both"/>
-        <w:rPr>
-          <w:rFonts w:ascii="Times New Roman" w:eastAsia="Times New Roman" w:hAnsi="Times New Roman" w:cs="Times New Roman"/>
-          <w:sz w:val="24"/>
-          <w:szCs w:val="24"/>
-          <w:lang w:eastAsia="da-DK"/>
-        </w:rPr>
-      </w:pPr>
-      <w:r>
-        <w:rPr>
-          <w:rFonts w:ascii="Calibri" w:eastAsia="Times New Roman" w:hAnsi="Calibri" w:cs="Calibri"/>
-          <w:color w:val="000000"/>
-          <w:sz w:val="24"/>
-          <w:szCs w:val="24"/>
-          <w:lang w:eastAsia="da-DK"/>
-        </w:rPr>
-        <w:t>En genetisk algoritme består af følgende dele</w:t>
-      </w:r>
-    </w:p>
-    <w:p>
-      <w:pPr>
-        <w:spacing w:after="0" w:line="240" w:lineRule="auto"/>
-        <w:ind w:hanging="360"/>
-        <w:jc w:val="both"/>
-        <w:rPr>
-          <w:rFonts w:ascii="Times New Roman" w:eastAsia="Times New Roman" w:hAnsi="Times New Roman" w:cs="Times New Roman"/>
-          <w:sz w:val="24"/>
-          <w:szCs w:val="24"/>
-          <w:lang w:eastAsia="da-DK"/>
-        </w:rPr>
-      </w:pPr>
-      <w:r>
-        <w:rPr>
-          <w:rFonts w:ascii="Calibri" w:eastAsia="Times New Roman" w:hAnsi="Calibri" w:cs="Calibri"/>
-          <w:color w:val="000000"/>
-          <w:sz w:val="24"/>
-          <w:szCs w:val="24"/>
-          <w:lang w:eastAsia="da-DK"/>
-        </w:rPr>
-        <w:t>1.     Individer som er mulige løsninger til problemet.</w:t>
-      </w:r>
-    </w:p>
-    <w:p>
-      <w:pPr>
-        <w:spacing w:after="0" w:line="240" w:lineRule="auto"/>
-        <w:ind w:hanging="360"/>
-        <w:jc w:val="both"/>
-        <w:rPr>
-          <w:rFonts w:ascii="Times New Roman" w:eastAsia="Times New Roman" w:hAnsi="Times New Roman" w:cs="Times New Roman"/>
-          <w:sz w:val="24"/>
-          <w:szCs w:val="24"/>
-          <w:lang w:eastAsia="da-DK"/>
-        </w:rPr>
-      </w:pPr>
-      <w:r>
-        <w:rPr>
-          <w:rFonts w:ascii="Calibri" w:eastAsia="Times New Roman" w:hAnsi="Calibri" w:cs="Calibri"/>
-          <w:color w:val="000000"/>
-          <w:sz w:val="24"/>
-          <w:szCs w:val="24"/>
-          <w:lang w:eastAsia="da-DK"/>
-        </w:rPr>
-        <w:t>2.     Fitness som er en egenskab hos individerne, som bliver udregnet i forhold til, hvor god en løsning individerne er til problemet.</w:t>
-      </w:r>
-    </w:p>
-    <w:p>
-      <w:pPr>
-        <w:spacing w:after="0" w:line="240" w:lineRule="auto"/>
-        <w:ind w:hanging="360"/>
-        <w:jc w:val="both"/>
-        <w:rPr>
-          <w:rFonts w:ascii="Times New Roman" w:eastAsia="Times New Roman" w:hAnsi="Times New Roman" w:cs="Times New Roman"/>
-          <w:sz w:val="24"/>
-          <w:szCs w:val="24"/>
-          <w:lang w:eastAsia="da-DK"/>
-        </w:rPr>
-      </w:pPr>
-      <w:r>
-        <w:rPr>
-          <w:rFonts w:ascii="Calibri" w:eastAsia="Times New Roman" w:hAnsi="Calibri" w:cs="Calibri"/>
-          <w:color w:val="000000"/>
-          <w:sz w:val="24"/>
-          <w:szCs w:val="24"/>
-          <w:lang w:eastAsia="da-DK"/>
-        </w:rPr>
-        <w:t>3.     Et individ består af flere kromosomer.</w:t>
-      </w:r>
-    </w:p>
-    <w:p>
-      <w:pPr>
-        <w:spacing w:after="0" w:line="240" w:lineRule="auto"/>
-        <w:ind w:hanging="360"/>
-        <w:jc w:val="both"/>
-        <w:rPr>
-          <w:rFonts w:ascii="Times New Roman" w:eastAsia="Times New Roman" w:hAnsi="Times New Roman" w:cs="Times New Roman"/>
-          <w:sz w:val="24"/>
-          <w:szCs w:val="24"/>
-          <w:lang w:eastAsia="da-DK"/>
-        </w:rPr>
-      </w:pPr>
-      <w:r>
-        <w:rPr>
-          <w:rFonts w:ascii="Calibri" w:eastAsia="Times New Roman" w:hAnsi="Calibri" w:cs="Calibri"/>
-          <w:color w:val="000000"/>
-          <w:sz w:val="24"/>
-          <w:szCs w:val="24"/>
-          <w:lang w:eastAsia="da-DK"/>
-        </w:rPr>
-        <w:t>4.     En population som består af en mængde af individer.</w:t>
-      </w:r>
-    </w:p>
-    <w:p>
-      <w:pPr>
-        <w:spacing w:after="0" w:line="240" w:lineRule="auto"/>
-        <w:ind w:hanging="360"/>
-        <w:jc w:val="both"/>
-        <w:rPr>
-          <w:rFonts w:ascii="Times New Roman" w:eastAsia="Times New Roman" w:hAnsi="Times New Roman" w:cs="Times New Roman"/>
-          <w:sz w:val="24"/>
-          <w:szCs w:val="24"/>
-          <w:lang w:eastAsia="da-DK"/>
-        </w:rPr>
-      </w:pPr>
-      <w:r>
-        <w:rPr>
-          <w:rFonts w:ascii="Calibri" w:eastAsia="Times New Roman" w:hAnsi="Calibri" w:cs="Calibri"/>
-          <w:color w:val="000000"/>
-          <w:sz w:val="24"/>
-          <w:szCs w:val="24"/>
-          <w:lang w:eastAsia="da-DK"/>
-        </w:rPr>
-        <w:t>5.     Generationer som indikere hvor lang tid algoritmer forløber over.</w:t>
-      </w:r>
-    </w:p>
-    <w:p>
-      <w:pPr>
-        <w:spacing w:after="0" w:line="240" w:lineRule="auto"/>
-        <w:jc w:val="both"/>
-        <w:rPr>
-          <w:rFonts w:ascii="Times New Roman" w:eastAsia="Times New Roman" w:hAnsi="Times New Roman" w:cs="Times New Roman"/>
-          <w:sz w:val="24"/>
-          <w:szCs w:val="24"/>
-          <w:lang w:eastAsia="da-DK"/>
-        </w:rPr>
-      </w:pPr>
-      <w:r>
-        <w:rPr>
-          <w:rFonts w:ascii="Calibri" w:eastAsia="Times New Roman" w:hAnsi="Calibri" w:cs="Calibri"/>
-          <w:color w:val="000000"/>
-          <w:sz w:val="24"/>
-          <w:szCs w:val="24"/>
-          <w:lang w:eastAsia="da-DK"/>
-        </w:rPr>
-        <w:t>En population bliver muteret ved følgende operationer.</w:t>
-      </w:r>
-    </w:p>
-    <w:p>
-      <w:pPr>
-        <w:spacing w:after="0" w:line="240" w:lineRule="auto"/>
-        <w:jc w:val="both"/>
-        <w:rPr>
-          <w:rFonts w:ascii="Times New Roman" w:eastAsia="Times New Roman" w:hAnsi="Times New Roman" w:cs="Times New Roman"/>
-          <w:sz w:val="24"/>
-          <w:szCs w:val="24"/>
-          <w:lang w:eastAsia="da-DK"/>
-        </w:rPr>
-      </w:pPr>
-      <w:r>
-        <w:rPr>
-          <w:rFonts w:ascii="Calibri" w:eastAsia="Times New Roman" w:hAnsi="Calibri" w:cs="Calibri"/>
-          <w:color w:val="000000"/>
-          <w:sz w:val="24"/>
-          <w:szCs w:val="24"/>
-          <w:lang w:eastAsia="da-DK"/>
-        </w:rPr>
-        <w:t>Selektion:</w:t>
-      </w:r>
-    </w:p>
-    <w:p>
-      <w:pPr>
-        <w:spacing w:after="0" w:line="240" w:lineRule="auto"/>
-        <w:jc w:val="both"/>
-        <w:rPr>
-          <w:rFonts w:ascii="Times New Roman" w:eastAsia="Times New Roman" w:hAnsi="Times New Roman" w:cs="Times New Roman"/>
-          <w:sz w:val="24"/>
-          <w:szCs w:val="24"/>
-          <w:lang w:eastAsia="da-DK"/>
-        </w:rPr>
-      </w:pPr>
-      <w:r>
-        <w:rPr>
-          <w:rFonts w:ascii="Calibri" w:eastAsia="Times New Roman" w:hAnsi="Calibri" w:cs="Calibri"/>
-          <w:color w:val="000000"/>
-          <w:sz w:val="24"/>
-          <w:szCs w:val="24"/>
-          <w:lang w:eastAsia="da-DK"/>
-        </w:rPr>
-        <w:t>Operatoren vælger individer til reproduktionen, jo større fitness individerne har, jo større sandsynlighed er der for, at de bliver valgt til reproduktion. Reproduktion kombiner 2 individer og danner ud fra deres kromosomer et nyt individ.</w:t>
-      </w:r>
-    </w:p>
-    <w:p>
-      <w:pPr>
-        <w:spacing w:after="0" w:line="240" w:lineRule="auto"/>
-        <w:jc w:val="both"/>
-        <w:rPr>
-          <w:rFonts w:ascii="Times New Roman" w:eastAsia="Times New Roman" w:hAnsi="Times New Roman" w:cs="Times New Roman"/>
-          <w:sz w:val="24"/>
-          <w:szCs w:val="24"/>
-          <w:lang w:eastAsia="da-DK"/>
-        </w:rPr>
-      </w:pPr>
-      <w:r>
-        <w:rPr>
-          <w:rFonts w:ascii="Calibri" w:eastAsia="Times New Roman" w:hAnsi="Calibri" w:cs="Calibri"/>
-          <w:color w:val="000000"/>
-          <w:sz w:val="24"/>
-          <w:szCs w:val="24"/>
-          <w:lang w:eastAsia="da-DK"/>
-        </w:rPr>
-        <w:t>Crossover:</w:t>
-      </w:r>
-    </w:p>
-    <w:p>
-      <w:pPr>
-        <w:spacing w:after="0" w:line="240" w:lineRule="auto"/>
-        <w:jc w:val="both"/>
-        <w:rPr>
-          <w:rFonts w:ascii="Times New Roman" w:eastAsia="Times New Roman" w:hAnsi="Times New Roman" w:cs="Times New Roman"/>
-          <w:sz w:val="24"/>
-          <w:szCs w:val="24"/>
-          <w:lang w:eastAsia="da-DK"/>
-        </w:rPr>
-      </w:pPr>
-      <w:r>
-        <w:rPr>
-          <w:rFonts w:ascii="Calibri" w:eastAsia="Times New Roman" w:hAnsi="Calibri" w:cs="Calibri"/>
-          <w:color w:val="000000"/>
-          <w:sz w:val="24"/>
-          <w:szCs w:val="24"/>
-          <w:lang w:eastAsia="da-DK"/>
-        </w:rPr>
-        <w:t>Operatoren vælger 2 tilfældige kromosomer og blander dem så der bliver dannet 2 nye kromosomer som er en kombination af de 2 kromosomer fx strengene 1110100 1011111 bliver krydset og danner de 2 nye strenge 1010100 1111111.</w:t>
-      </w:r>
-    </w:p>
-    <w:p>
-      <w:pPr>
-        <w:spacing w:after="0" w:line="240" w:lineRule="auto"/>
-        <w:jc w:val="both"/>
-        <w:rPr>
-          <w:rFonts w:ascii="Times New Roman" w:eastAsia="Times New Roman" w:hAnsi="Times New Roman" w:cs="Times New Roman"/>
-          <w:sz w:val="24"/>
-          <w:szCs w:val="24"/>
-          <w:lang w:eastAsia="da-DK"/>
-        </w:rPr>
-      </w:pPr>
-      <w:r>
-        <w:rPr>
-          <w:rFonts w:ascii="Calibri" w:eastAsia="Times New Roman" w:hAnsi="Calibri" w:cs="Calibri"/>
-          <w:color w:val="000000"/>
-          <w:sz w:val="24"/>
-          <w:szCs w:val="24"/>
-          <w:lang w:eastAsia="da-DK"/>
-        </w:rPr>
-        <w:t>Mutation:</w:t>
-      </w:r>
-    </w:p>
-    <w:p>
-      <w:pPr>
-        <w:spacing w:after="0" w:line="240" w:lineRule="auto"/>
-        <w:jc w:val="both"/>
-        <w:rPr>
-          <w:rFonts w:ascii="Times New Roman" w:eastAsia="Times New Roman" w:hAnsi="Times New Roman" w:cs="Times New Roman"/>
-          <w:sz w:val="24"/>
-          <w:szCs w:val="24"/>
-          <w:lang w:eastAsia="da-DK"/>
-        </w:rPr>
-      </w:pPr>
-      <w:r>
-        <w:rPr>
-          <w:rFonts w:ascii="Calibri" w:eastAsia="Times New Roman" w:hAnsi="Calibri" w:cs="Calibri"/>
-          <w:color w:val="000000"/>
-          <w:sz w:val="24"/>
-          <w:szCs w:val="24"/>
-          <w:lang w:eastAsia="da-DK"/>
-        </w:rPr>
-        <w:t>Operationen flipper tilfældigt nogle stykker af kromosomet fx strengen 1001000 bliver muteret i dens tredje position til 1011000. Mutation kan ske i alle positioner i strengen med en hvis sandsynlighed.</w:t>
-      </w:r>
-    </w:p>
-    <w:p>
-      <w:pPr>
-        <w:spacing w:after="0" w:line="240" w:lineRule="auto"/>
-        <w:jc w:val="both"/>
-        <w:rPr>
-          <w:rFonts w:ascii="Times New Roman" w:eastAsia="Times New Roman" w:hAnsi="Times New Roman" w:cs="Times New Roman"/>
-          <w:sz w:val="24"/>
-          <w:szCs w:val="24"/>
-          <w:lang w:eastAsia="da-DK"/>
-        </w:rPr>
-      </w:pPr>
-      <w:r>
-        <w:rPr>
-          <w:rFonts w:ascii="Calibri" w:eastAsia="Times New Roman" w:hAnsi="Calibri" w:cs="Calibri"/>
-          <w:color w:val="000000"/>
-          <w:sz w:val="24"/>
-          <w:szCs w:val="24"/>
-          <w:lang w:eastAsia="da-DK"/>
-        </w:rPr>
-        <w:t>For en simpel algoritme kan fungere skal der være givet et defineret problem og et individ som en mulig løsning til problemet.</w:t>
-      </w:r>
-    </w:p>
-    <w:p>
-      <w:pPr>
-        <w:spacing w:after="0" w:line="240" w:lineRule="auto"/>
-        <w:ind w:hanging="360"/>
-        <w:jc w:val="both"/>
-        <w:rPr>
-          <w:rFonts w:ascii="Times New Roman" w:eastAsia="Times New Roman" w:hAnsi="Times New Roman" w:cs="Times New Roman"/>
-          <w:sz w:val="24"/>
-          <w:szCs w:val="24"/>
-          <w:lang w:eastAsia="da-DK"/>
-        </w:rPr>
-      </w:pPr>
-      <w:r>
-        <w:rPr>
-          <w:rFonts w:ascii="Calibri" w:eastAsia="Times New Roman" w:hAnsi="Calibri" w:cs="Calibri"/>
-          <w:color w:val="000000"/>
-          <w:sz w:val="24"/>
-          <w:szCs w:val="24"/>
-          <w:lang w:eastAsia="da-DK"/>
-        </w:rPr>
-        <w:t>1.     Der bliver tilfældet generet en population af n-individer med l-kromosomer</w:t>
-      </w:r>
-    </w:p>
-    <w:p>
-      <w:pPr>
-        <w:spacing w:after="0" w:line="240" w:lineRule="auto"/>
-        <w:ind w:hanging="360"/>
-        <w:jc w:val="both"/>
-        <w:rPr>
-          <w:rFonts w:ascii="Times New Roman" w:eastAsia="Times New Roman" w:hAnsi="Times New Roman" w:cs="Times New Roman"/>
-          <w:sz w:val="24"/>
-          <w:szCs w:val="24"/>
-          <w:lang w:eastAsia="da-DK"/>
-        </w:rPr>
-      </w:pPr>
-      <w:r>
-        <w:rPr>
-          <w:rFonts w:ascii="Calibri" w:eastAsia="Times New Roman" w:hAnsi="Calibri" w:cs="Calibri"/>
-          <w:color w:val="000000"/>
-          <w:sz w:val="24"/>
-          <w:szCs w:val="24"/>
-          <w:lang w:eastAsia="da-DK"/>
-        </w:rPr>
-        <w:t>2.     De genetiske algoritme operatorer udsætter populationen for mutation og derved vil der forekomme ændringer hos kromosomerne i individerne eller danne nye individer.</w:t>
-      </w:r>
-    </w:p>
-    <w:p>
-      <w:pPr>
-        <w:spacing w:after="0" w:line="240" w:lineRule="auto"/>
-        <w:ind w:hanging="360"/>
-        <w:jc w:val="both"/>
-        <w:rPr>
-          <w:rFonts w:ascii="Times New Roman" w:eastAsia="Times New Roman" w:hAnsi="Times New Roman" w:cs="Times New Roman"/>
-          <w:sz w:val="24"/>
-          <w:szCs w:val="24"/>
-          <w:lang w:eastAsia="da-DK"/>
-        </w:rPr>
-      </w:pPr>
-      <w:r>
-        <w:rPr>
-          <w:rFonts w:ascii="Calibri" w:eastAsia="Times New Roman" w:hAnsi="Calibri" w:cs="Calibri"/>
-          <w:color w:val="000000"/>
-          <w:sz w:val="24"/>
-          <w:szCs w:val="24"/>
-          <w:lang w:eastAsia="da-DK"/>
-        </w:rPr>
-        <w:t>3.     Der bliver beregnet fitness for hvert n-individ i populationen. Fitness bestemmer sandsynligheden for individet overlever i populationen.</w:t>
-      </w:r>
-    </w:p>
-    <w:p>
-      <w:pPr>
-        <w:spacing w:after="0" w:line="240" w:lineRule="auto"/>
-        <w:ind w:hanging="360"/>
-        <w:jc w:val="both"/>
-        <w:rPr>
-          <w:rFonts w:ascii="Times New Roman" w:eastAsia="Times New Roman" w:hAnsi="Times New Roman" w:cs="Times New Roman"/>
-          <w:sz w:val="24"/>
-          <w:szCs w:val="24"/>
-          <w:lang w:eastAsia="da-DK"/>
-        </w:rPr>
-      </w:pPr>
-      <w:r>
-        <w:rPr>
-          <w:rFonts w:ascii="Calibri" w:eastAsia="Times New Roman" w:hAnsi="Calibri" w:cs="Calibri"/>
-          <w:color w:val="000000"/>
-          <w:sz w:val="24"/>
-          <w:szCs w:val="24"/>
-          <w:lang w:eastAsia="da-DK"/>
-        </w:rPr>
-        <w:t>4.     Processen gentages fra trin 2 i x antal givende generationer eller indtil et givet kriterium er opfyldt.</w:t>
-      </w:r>
-    </w:p>
-    <w:p>
-      <w:pPr>
-        <w:spacing w:after="0" w:line="240" w:lineRule="auto"/>
-        <w:jc w:val="both"/>
-        <w:rPr>
-          <w:rFonts w:ascii="Times New Roman" w:eastAsia="Times New Roman" w:hAnsi="Times New Roman" w:cs="Times New Roman"/>
-          <w:sz w:val="24"/>
-          <w:szCs w:val="24"/>
-          <w:lang w:eastAsia="da-DK"/>
-        </w:rPr>
-      </w:pPr>
-      <w:r>
-        <w:rPr>
-          <w:rFonts w:ascii="Calibri" w:eastAsia="Times New Roman" w:hAnsi="Calibri" w:cs="Calibri"/>
-          <w:color w:val="000000"/>
-          <w:sz w:val="24"/>
-          <w:szCs w:val="24"/>
-          <w:lang w:eastAsia="da-DK"/>
-        </w:rPr>
-        <w:t>Algoritmen er færdig når x antal generationer er kørt igennem eller et givet kriterium er opfyldt og der vil være en population med potentielle løsninger til problemet, hvor der herud fra vil blive valgt en løsning til problemet som normalt er løsningen med højst fitness.</w:t>
-      </w:r>
-    </w:p>
-    <w:p>
-      <w:pPr>
-        <w:spacing w:after="0" w:line="240" w:lineRule="auto"/>
-        <w:jc w:val="both"/>
-        <w:rPr>
-          <w:rFonts w:ascii="Times New Roman" w:eastAsia="Times New Roman" w:hAnsi="Times New Roman" w:cs="Times New Roman"/>
-          <w:sz w:val="24"/>
-          <w:szCs w:val="24"/>
-          <w:lang w:eastAsia="da-DK"/>
-        </w:rPr>
-      </w:pPr>
-      <w:r>
-        <w:rPr>
-          <w:rFonts w:ascii="Calibri" w:eastAsia="Times New Roman" w:hAnsi="Calibri" w:cs="Calibri"/>
-          <w:color w:val="000000"/>
-          <w:sz w:val="24"/>
-          <w:szCs w:val="24"/>
-          <w:lang w:eastAsia="da-DK"/>
-        </w:rPr>
-        <w:lastRenderedPageBreak/>
-        <w:t>Genetiske algoritme kan bruges til at optimere problemet med skemalægning, udefra en række retningslinjer som bliver bestemt. Det vil udmunde i en optimal løsning til skemalægningsproblemet hvis der bliver givet de korrekte retningslinjer.</w:t>
-      </w:r>
-    </w:p>
-    <w:p>
+        <w:t>itmer:</w:t>
+      </w:r>
+    </w:p>
+    <w:p>
+      <w:pPr>
+        <w:spacing w:after="0" w:line="240" w:lineRule="auto"/>
+        <w:jc w:val="both"/>
+        <w:rPr>
+          <w:rFonts w:ascii="Times New Roman" w:eastAsia="Times New Roman" w:hAnsi="Times New Roman" w:cs="Times New Roman"/>
+          <w:sz w:val="24"/>
+          <w:szCs w:val="24"/>
+          <w:lang w:eastAsia="da-DK"/>
+        </w:rPr>
+      </w:pPr>
+      <w:r>
+        <w:rPr>
+          <w:rFonts w:ascii="Calibri" w:eastAsia="Times New Roman" w:hAnsi="Calibri" w:cs="Calibri"/>
+          <w:color w:val="000000"/>
+          <w:sz w:val="24"/>
+          <w:szCs w:val="24"/>
+          <w:lang w:eastAsia="da-DK"/>
+        </w:rPr>
+        <w:t>Genetiske algoritmer er en metode til at optimere en løsning til et give</w:t>
+      </w:r>
+      <w:r>
+        <w:rPr>
+          <w:rFonts w:ascii="Calibri" w:eastAsia="Times New Roman" w:hAnsi="Calibri" w:cs="Calibri"/>
+          <w:color w:val="000000"/>
+          <w:sz w:val="24"/>
+          <w:szCs w:val="24"/>
+          <w:lang w:eastAsia="da-DK"/>
+        </w:rPr>
+        <w:t>n</w:t>
+      </w:r>
+      <w:r>
+        <w:rPr>
+          <w:rFonts w:ascii="Calibri" w:eastAsia="Times New Roman" w:hAnsi="Calibri" w:cs="Calibri"/>
+          <w:color w:val="000000"/>
+          <w:sz w:val="24"/>
+          <w:szCs w:val="24"/>
+          <w:lang w:eastAsia="da-DK"/>
+        </w:rPr>
+        <w:t>t problem. Genetiske algoritmer er en række retningslinjer som udefra disse danner flere løsninger til et problem og finde den bedste løsning til problemet.</w:t>
+      </w:r>
+    </w:p>
+    <w:p>
+      <w:pPr>
+        <w:spacing w:after="0" w:line="240" w:lineRule="auto"/>
+        <w:jc w:val="both"/>
+        <w:rPr>
+          <w:rFonts w:ascii="Times New Roman" w:eastAsia="Times New Roman" w:hAnsi="Times New Roman" w:cs="Times New Roman"/>
+          <w:sz w:val="24"/>
+          <w:szCs w:val="24"/>
+          <w:lang w:eastAsia="da-DK"/>
+        </w:rPr>
+      </w:pPr>
+      <w:r>
+        <w:rPr>
+          <w:rFonts w:ascii="Calibri" w:eastAsia="Times New Roman" w:hAnsi="Calibri" w:cs="Calibri"/>
+          <w:color w:val="000000"/>
+          <w:sz w:val="24"/>
+          <w:szCs w:val="24"/>
+          <w:lang w:eastAsia="da-DK"/>
+        </w:rPr>
+        <w:t xml:space="preserve">Genetiske algoritmer er en metode, som er inspireret af Charles Darwins teori om naturlig selektion, som omhandler hvordan de biologiske arter udvikler sig over tid, ved at tilpasse sig miljøet og derved bliver bedre egnet til, at overleve og formere sig i miljøet. Teorien danner grundlag </w:t>
+      </w:r>
+      <w:r>
+        <w:rPr>
+          <w:rFonts w:ascii="Calibri" w:eastAsia="Times New Roman" w:hAnsi="Calibri" w:cs="Calibri"/>
+          <w:color w:val="000000"/>
+          <w:sz w:val="24"/>
+          <w:szCs w:val="24"/>
+          <w:lang w:eastAsia="da-DK"/>
+        </w:rPr>
+        <w:t>i, at populationen af en given art</w:t>
+      </w:r>
+      <w:r>
+        <w:rPr>
+          <w:rFonts w:ascii="Calibri" w:eastAsia="Times New Roman" w:hAnsi="Calibri" w:cs="Calibri"/>
+          <w:color w:val="000000"/>
+          <w:sz w:val="24"/>
+          <w:szCs w:val="24"/>
+          <w:lang w:eastAsia="da-DK"/>
+        </w:rPr>
+        <w:t xml:space="preserve"> har forskellige kromosomer og at der over tid vil ske små ændringer i kromosomerne hos individerne. Disse små ændringer i kromosom</w:t>
+      </w:r>
+      <w:r>
+        <w:rPr>
+          <w:rFonts w:ascii="Calibri" w:eastAsia="Times New Roman" w:hAnsi="Calibri" w:cs="Calibri"/>
+          <w:color w:val="000000"/>
+          <w:sz w:val="24"/>
+          <w:szCs w:val="24"/>
+          <w:lang w:eastAsia="da-DK"/>
+        </w:rPr>
+        <w:t>erne vil over længere tid, føre</w:t>
+      </w:r>
+      <w:r>
+        <w:rPr>
+          <w:rFonts w:ascii="Calibri" w:eastAsia="Times New Roman" w:hAnsi="Calibri" w:cs="Calibri"/>
+          <w:color w:val="000000"/>
+          <w:sz w:val="24"/>
+          <w:szCs w:val="24"/>
+          <w:lang w:eastAsia="da-DK"/>
+        </w:rPr>
+        <w:t xml:space="preserve"> til større ændringer hos individerne. På daværende tidspunkt var Darwins teori meget kontroversiel, dette er </w:t>
+      </w:r>
+      <w:r>
+        <w:rPr>
+          <w:rFonts w:ascii="Calibri" w:eastAsia="Times New Roman" w:hAnsi="Calibri" w:cs="Calibri"/>
+          <w:color w:val="000000"/>
+          <w:sz w:val="24"/>
+          <w:szCs w:val="24"/>
+          <w:lang w:eastAsia="da-DK"/>
+        </w:rPr>
+        <w:t>dog ikke tilfældet for software</w:t>
+      </w:r>
+      <w:r>
+        <w:rPr>
+          <w:rFonts w:ascii="Calibri" w:eastAsia="Times New Roman" w:hAnsi="Calibri" w:cs="Calibri"/>
+          <w:color w:val="000000"/>
+          <w:sz w:val="24"/>
+          <w:szCs w:val="24"/>
+          <w:lang w:eastAsia="da-DK"/>
+        </w:rPr>
+        <w:t xml:space="preserve">brug af genetiske algoritmer, da en algoritme er noget lettere at forklare, end en biologisk ændring i </w:t>
+      </w:r>
       <w:bookmarkStart w:id="0" w:name="_GoBack"/>
       <w:bookmarkEnd w:id="0"/>
+      <w:r>
+        <w:rPr>
+          <w:rFonts w:ascii="Calibri" w:eastAsia="Times New Roman" w:hAnsi="Calibri" w:cs="Calibri"/>
+          <w:color w:val="000000"/>
+          <w:sz w:val="24"/>
+          <w:szCs w:val="24"/>
+          <w:lang w:eastAsia="da-DK"/>
+        </w:rPr>
+        <w:t>en art over længere tid.</w:t>
+      </w:r>
+    </w:p>
+    <w:p>
+      <w:pPr>
+        <w:spacing w:after="0" w:line="240" w:lineRule="auto"/>
+        <w:jc w:val="both"/>
+        <w:rPr>
+          <w:rFonts w:ascii="Times New Roman" w:eastAsia="Times New Roman" w:hAnsi="Times New Roman" w:cs="Times New Roman"/>
+          <w:sz w:val="24"/>
+          <w:szCs w:val="24"/>
+          <w:lang w:eastAsia="da-DK"/>
+        </w:rPr>
+      </w:pPr>
+    </w:p>
+    <w:p>
+      <w:pPr>
+        <w:spacing w:after="0" w:line="240" w:lineRule="auto"/>
+        <w:jc w:val="both"/>
+        <w:rPr>
+          <w:rFonts w:ascii="Times New Roman" w:eastAsia="Times New Roman" w:hAnsi="Times New Roman" w:cs="Times New Roman"/>
+          <w:sz w:val="24"/>
+          <w:szCs w:val="24"/>
+          <w:lang w:eastAsia="da-DK"/>
+        </w:rPr>
+      </w:pPr>
+      <w:r>
+        <w:rPr>
+          <w:rFonts w:ascii="Calibri" w:eastAsia="Times New Roman" w:hAnsi="Calibri" w:cs="Calibri"/>
+          <w:color w:val="000000"/>
+          <w:sz w:val="24"/>
+          <w:szCs w:val="24"/>
+          <w:lang w:eastAsia="da-DK"/>
+        </w:rPr>
+        <w:t>En genetisk algoritme består af følgende dele</w:t>
+      </w:r>
+    </w:p>
+    <w:p>
+      <w:pPr>
+        <w:spacing w:after="0" w:line="240" w:lineRule="auto"/>
+        <w:ind w:hanging="360"/>
+        <w:jc w:val="both"/>
+        <w:rPr>
+          <w:rFonts w:ascii="Times New Roman" w:eastAsia="Times New Roman" w:hAnsi="Times New Roman" w:cs="Times New Roman"/>
+          <w:sz w:val="24"/>
+          <w:szCs w:val="24"/>
+          <w:lang w:eastAsia="da-DK"/>
+        </w:rPr>
+      </w:pPr>
+      <w:r>
+        <w:rPr>
+          <w:rFonts w:ascii="Calibri" w:eastAsia="Times New Roman" w:hAnsi="Calibri" w:cs="Calibri"/>
+          <w:color w:val="000000"/>
+          <w:sz w:val="24"/>
+          <w:szCs w:val="24"/>
+          <w:lang w:eastAsia="da-DK"/>
+        </w:rPr>
+        <w:t>1.     Individer som er mulige løsninger til problemet.</w:t>
+      </w:r>
+    </w:p>
+    <w:p>
+      <w:pPr>
+        <w:spacing w:after="0" w:line="240" w:lineRule="auto"/>
+        <w:ind w:hanging="360"/>
+        <w:jc w:val="both"/>
+        <w:rPr>
+          <w:rFonts w:ascii="Times New Roman" w:eastAsia="Times New Roman" w:hAnsi="Times New Roman" w:cs="Times New Roman"/>
+          <w:sz w:val="24"/>
+          <w:szCs w:val="24"/>
+          <w:lang w:eastAsia="da-DK"/>
+        </w:rPr>
+      </w:pPr>
+      <w:r>
+        <w:rPr>
+          <w:rFonts w:ascii="Calibri" w:eastAsia="Times New Roman" w:hAnsi="Calibri" w:cs="Calibri"/>
+          <w:color w:val="000000"/>
+          <w:sz w:val="24"/>
+          <w:szCs w:val="24"/>
+          <w:lang w:eastAsia="da-DK"/>
+        </w:rPr>
+        <w:t>2.     Fitness som er en egenskab hos individerne, som bliver udregnet i forhold til, hvor god en løsning individerne er til problemet.</w:t>
+      </w:r>
+    </w:p>
+    <w:p>
+      <w:pPr>
+        <w:spacing w:after="0" w:line="240" w:lineRule="auto"/>
+        <w:ind w:hanging="360"/>
+        <w:jc w:val="both"/>
+        <w:rPr>
+          <w:rFonts w:ascii="Times New Roman" w:eastAsia="Times New Roman" w:hAnsi="Times New Roman" w:cs="Times New Roman"/>
+          <w:sz w:val="24"/>
+          <w:szCs w:val="24"/>
+          <w:lang w:eastAsia="da-DK"/>
+        </w:rPr>
+      </w:pPr>
+      <w:r>
+        <w:rPr>
+          <w:rFonts w:ascii="Calibri" w:eastAsia="Times New Roman" w:hAnsi="Calibri" w:cs="Calibri"/>
+          <w:color w:val="000000"/>
+          <w:sz w:val="24"/>
+          <w:szCs w:val="24"/>
+          <w:lang w:eastAsia="da-DK"/>
+        </w:rPr>
+        <w:t>3.     Et individ består af flere kromosomer.</w:t>
+      </w:r>
+    </w:p>
+    <w:p>
+      <w:pPr>
+        <w:spacing w:after="0" w:line="240" w:lineRule="auto"/>
+        <w:ind w:hanging="360"/>
+        <w:jc w:val="both"/>
+        <w:rPr>
+          <w:rFonts w:ascii="Times New Roman" w:eastAsia="Times New Roman" w:hAnsi="Times New Roman" w:cs="Times New Roman"/>
+          <w:sz w:val="24"/>
+          <w:szCs w:val="24"/>
+          <w:lang w:eastAsia="da-DK"/>
+        </w:rPr>
+      </w:pPr>
+      <w:r>
+        <w:rPr>
+          <w:rFonts w:ascii="Calibri" w:eastAsia="Times New Roman" w:hAnsi="Calibri" w:cs="Calibri"/>
+          <w:color w:val="000000"/>
+          <w:sz w:val="24"/>
+          <w:szCs w:val="24"/>
+          <w:lang w:eastAsia="da-DK"/>
+        </w:rPr>
+        <w:t>4.     En population som består af en mængde af individer.</w:t>
+      </w:r>
+    </w:p>
+    <w:p>
+      <w:pPr>
+        <w:spacing w:after="0" w:line="240" w:lineRule="auto"/>
+        <w:ind w:hanging="360"/>
+        <w:jc w:val="both"/>
+        <w:rPr>
+          <w:rFonts w:ascii="Times New Roman" w:eastAsia="Times New Roman" w:hAnsi="Times New Roman" w:cs="Times New Roman"/>
+          <w:sz w:val="24"/>
+          <w:szCs w:val="24"/>
+          <w:lang w:eastAsia="da-DK"/>
+        </w:rPr>
+      </w:pPr>
+      <w:r>
+        <w:rPr>
+          <w:rFonts w:ascii="Calibri" w:eastAsia="Times New Roman" w:hAnsi="Calibri" w:cs="Calibri"/>
+          <w:color w:val="000000"/>
+          <w:sz w:val="24"/>
+          <w:szCs w:val="24"/>
+          <w:lang w:eastAsia="da-DK"/>
+        </w:rPr>
+        <w:t>5.     Generationer som indikere hvor lang tid algoritmer forløber over.</w:t>
+      </w:r>
+    </w:p>
+    <w:p>
+      <w:pPr>
+        <w:spacing w:after="0" w:line="240" w:lineRule="auto"/>
+        <w:jc w:val="both"/>
+        <w:rPr>
+          <w:rFonts w:ascii="Times New Roman" w:eastAsia="Times New Roman" w:hAnsi="Times New Roman" w:cs="Times New Roman"/>
+          <w:sz w:val="24"/>
+          <w:szCs w:val="24"/>
+          <w:lang w:eastAsia="da-DK"/>
+        </w:rPr>
+      </w:pPr>
+      <w:r>
+        <w:rPr>
+          <w:rFonts w:ascii="Calibri" w:eastAsia="Times New Roman" w:hAnsi="Calibri" w:cs="Calibri"/>
+          <w:color w:val="000000"/>
+          <w:sz w:val="24"/>
+          <w:szCs w:val="24"/>
+          <w:lang w:eastAsia="da-DK"/>
+        </w:rPr>
+        <w:t>En population bliver muteret ved følgende operationer.</w:t>
+      </w:r>
+    </w:p>
+    <w:p>
+      <w:pPr>
+        <w:spacing w:after="0" w:line="240" w:lineRule="auto"/>
+        <w:jc w:val="both"/>
+        <w:rPr>
+          <w:rFonts w:ascii="Times New Roman" w:eastAsia="Times New Roman" w:hAnsi="Times New Roman" w:cs="Times New Roman"/>
+          <w:sz w:val="24"/>
+          <w:szCs w:val="24"/>
+          <w:lang w:eastAsia="da-DK"/>
+        </w:rPr>
+      </w:pPr>
+      <w:r>
+        <w:rPr>
+          <w:rFonts w:ascii="Calibri" w:eastAsia="Times New Roman" w:hAnsi="Calibri" w:cs="Calibri"/>
+          <w:color w:val="000000"/>
+          <w:sz w:val="24"/>
+          <w:szCs w:val="24"/>
+          <w:lang w:eastAsia="da-DK"/>
+        </w:rPr>
+        <w:t>Selektion:</w:t>
+      </w:r>
+    </w:p>
+    <w:p>
+      <w:pPr>
+        <w:spacing w:after="0" w:line="240" w:lineRule="auto"/>
+        <w:jc w:val="both"/>
+        <w:rPr>
+          <w:rFonts w:ascii="Times New Roman" w:eastAsia="Times New Roman" w:hAnsi="Times New Roman" w:cs="Times New Roman"/>
+          <w:sz w:val="24"/>
+          <w:szCs w:val="24"/>
+          <w:lang w:eastAsia="da-DK"/>
+        </w:rPr>
+      </w:pPr>
+      <w:r>
+        <w:rPr>
+          <w:rFonts w:ascii="Calibri" w:eastAsia="Times New Roman" w:hAnsi="Calibri" w:cs="Calibri"/>
+          <w:color w:val="000000"/>
+          <w:sz w:val="24"/>
+          <w:szCs w:val="24"/>
+          <w:lang w:eastAsia="da-DK"/>
+        </w:rPr>
+        <w:t>Operatoren vælger individer til reproduktionen, jo større fitness individerne har, jo større sandsynlighed er der for, at de bliver valgt til reproduktion. Reproduktion kombiner 2 individer og danner ud fra deres kromosomer et nyt individ.</w:t>
+      </w:r>
+    </w:p>
+    <w:p>
+      <w:pPr>
+        <w:spacing w:after="0" w:line="240" w:lineRule="auto"/>
+        <w:jc w:val="both"/>
+        <w:rPr>
+          <w:rFonts w:ascii="Times New Roman" w:eastAsia="Times New Roman" w:hAnsi="Times New Roman" w:cs="Times New Roman"/>
+          <w:sz w:val="24"/>
+          <w:szCs w:val="24"/>
+          <w:lang w:eastAsia="da-DK"/>
+        </w:rPr>
+      </w:pPr>
+      <w:r>
+        <w:rPr>
+          <w:rFonts w:ascii="Calibri" w:eastAsia="Times New Roman" w:hAnsi="Calibri" w:cs="Calibri"/>
+          <w:color w:val="000000"/>
+          <w:sz w:val="24"/>
+          <w:szCs w:val="24"/>
+          <w:lang w:eastAsia="da-DK"/>
+        </w:rPr>
+        <w:t>Crossover:</w:t>
+      </w:r>
+    </w:p>
+    <w:p>
+      <w:pPr>
+        <w:spacing w:after="0" w:line="240" w:lineRule="auto"/>
+        <w:jc w:val="both"/>
+        <w:rPr>
+          <w:rFonts w:ascii="Times New Roman" w:eastAsia="Times New Roman" w:hAnsi="Times New Roman" w:cs="Times New Roman"/>
+          <w:sz w:val="24"/>
+          <w:szCs w:val="24"/>
+          <w:lang w:eastAsia="da-DK"/>
+        </w:rPr>
+      </w:pPr>
+      <w:r>
+        <w:rPr>
+          <w:rFonts w:ascii="Calibri" w:eastAsia="Times New Roman" w:hAnsi="Calibri" w:cs="Calibri"/>
+          <w:color w:val="000000"/>
+          <w:sz w:val="24"/>
+          <w:szCs w:val="24"/>
+          <w:lang w:eastAsia="da-DK"/>
+        </w:rPr>
+        <w:t>Operatoren vælger 2 tilfældige kromosomer og blander dem så der bliver dannet 2 nye kromosomer som er en kombination af de 2 kromosomer fx strengene 1110100 1011111 bliver krydset og danner de 2 nye strenge 1010100 1111111.</w:t>
+      </w:r>
+    </w:p>
+    <w:p>
+      <w:pPr>
+        <w:spacing w:after="0" w:line="240" w:lineRule="auto"/>
+        <w:jc w:val="both"/>
+        <w:rPr>
+          <w:rFonts w:ascii="Times New Roman" w:eastAsia="Times New Roman" w:hAnsi="Times New Roman" w:cs="Times New Roman"/>
+          <w:sz w:val="24"/>
+          <w:szCs w:val="24"/>
+          <w:lang w:eastAsia="da-DK"/>
+        </w:rPr>
+      </w:pPr>
+      <w:r>
+        <w:rPr>
+          <w:rFonts w:ascii="Calibri" w:eastAsia="Times New Roman" w:hAnsi="Calibri" w:cs="Calibri"/>
+          <w:color w:val="000000"/>
+          <w:sz w:val="24"/>
+          <w:szCs w:val="24"/>
+          <w:lang w:eastAsia="da-DK"/>
+        </w:rPr>
+        <w:t>Mutation:</w:t>
+      </w:r>
+    </w:p>
+    <w:p>
+      <w:pPr>
+        <w:spacing w:after="0" w:line="240" w:lineRule="auto"/>
+        <w:jc w:val="both"/>
+        <w:rPr>
+          <w:rFonts w:ascii="Times New Roman" w:eastAsia="Times New Roman" w:hAnsi="Times New Roman" w:cs="Times New Roman"/>
+          <w:sz w:val="24"/>
+          <w:szCs w:val="24"/>
+          <w:lang w:eastAsia="da-DK"/>
+        </w:rPr>
+      </w:pPr>
+      <w:r>
+        <w:rPr>
+          <w:rFonts w:ascii="Calibri" w:eastAsia="Times New Roman" w:hAnsi="Calibri" w:cs="Calibri"/>
+          <w:color w:val="000000"/>
+          <w:sz w:val="24"/>
+          <w:szCs w:val="24"/>
+          <w:lang w:eastAsia="da-DK"/>
+        </w:rPr>
+        <w:t>Operationen flipper tilfældigt nogle stykker af kromosomet fx strengen 1001000 bliver muteret i dens tredje position til 1011000. Mutation kan ske i alle positioner i strengen med en hvis sandsynlighed.</w:t>
+      </w:r>
+    </w:p>
+    <w:p>
+      <w:pPr>
+        <w:spacing w:after="0" w:line="240" w:lineRule="auto"/>
+        <w:jc w:val="both"/>
+        <w:rPr>
+          <w:rFonts w:ascii="Times New Roman" w:eastAsia="Times New Roman" w:hAnsi="Times New Roman" w:cs="Times New Roman"/>
+          <w:sz w:val="24"/>
+          <w:szCs w:val="24"/>
+          <w:lang w:eastAsia="da-DK"/>
+        </w:rPr>
+      </w:pPr>
+      <w:r>
+        <w:rPr>
+          <w:rFonts w:ascii="Calibri" w:eastAsia="Times New Roman" w:hAnsi="Calibri" w:cs="Calibri"/>
+          <w:color w:val="000000"/>
+          <w:sz w:val="24"/>
+          <w:szCs w:val="24"/>
+          <w:lang w:eastAsia="da-DK"/>
+        </w:rPr>
+        <w:t>For en simpel algoritme kan fungere skal der være givet et defineret problem og et individ som en mulig løsning til problemet.</w:t>
+      </w:r>
+    </w:p>
+    <w:p>
+      <w:pPr>
+        <w:spacing w:after="0" w:line="240" w:lineRule="auto"/>
+        <w:ind w:hanging="360"/>
+        <w:jc w:val="both"/>
+        <w:rPr>
+          <w:rFonts w:ascii="Times New Roman" w:eastAsia="Times New Roman" w:hAnsi="Times New Roman" w:cs="Times New Roman"/>
+          <w:sz w:val="24"/>
+          <w:szCs w:val="24"/>
+          <w:lang w:eastAsia="da-DK"/>
+        </w:rPr>
+      </w:pPr>
+      <w:r>
+        <w:rPr>
+          <w:rFonts w:ascii="Calibri" w:eastAsia="Times New Roman" w:hAnsi="Calibri" w:cs="Calibri"/>
+          <w:color w:val="000000"/>
+          <w:sz w:val="24"/>
+          <w:szCs w:val="24"/>
+          <w:lang w:eastAsia="da-DK"/>
+        </w:rPr>
+        <w:t>1.     Der bliver tilfældet generet en population af n-individer med l-kromosomer</w:t>
+      </w:r>
+    </w:p>
+    <w:p>
+      <w:pPr>
+        <w:spacing w:after="0" w:line="240" w:lineRule="auto"/>
+        <w:ind w:hanging="360"/>
+        <w:jc w:val="both"/>
+        <w:rPr>
+          <w:rFonts w:ascii="Times New Roman" w:eastAsia="Times New Roman" w:hAnsi="Times New Roman" w:cs="Times New Roman"/>
+          <w:sz w:val="24"/>
+          <w:szCs w:val="24"/>
+          <w:lang w:eastAsia="da-DK"/>
+        </w:rPr>
+      </w:pPr>
+      <w:r>
+        <w:rPr>
+          <w:rFonts w:ascii="Calibri" w:eastAsia="Times New Roman" w:hAnsi="Calibri" w:cs="Calibri"/>
+          <w:color w:val="000000"/>
+          <w:sz w:val="24"/>
+          <w:szCs w:val="24"/>
+          <w:lang w:eastAsia="da-DK"/>
+        </w:rPr>
+        <w:t>2.     De genetiske algoritme operatorer udsætter populationen for mutation og derved vil der forekomme ændringer hos kromosomerne i individerne eller danne nye individer.</w:t>
+      </w:r>
+    </w:p>
+    <w:p>
+      <w:pPr>
+        <w:spacing w:after="0" w:line="240" w:lineRule="auto"/>
+        <w:ind w:hanging="360"/>
+        <w:jc w:val="both"/>
+        <w:rPr>
+          <w:rFonts w:ascii="Times New Roman" w:eastAsia="Times New Roman" w:hAnsi="Times New Roman" w:cs="Times New Roman"/>
+          <w:sz w:val="24"/>
+          <w:szCs w:val="24"/>
+          <w:lang w:eastAsia="da-DK"/>
+        </w:rPr>
+      </w:pPr>
+      <w:r>
+        <w:rPr>
+          <w:rFonts w:ascii="Calibri" w:eastAsia="Times New Roman" w:hAnsi="Calibri" w:cs="Calibri"/>
+          <w:color w:val="000000"/>
+          <w:sz w:val="24"/>
+          <w:szCs w:val="24"/>
+          <w:lang w:eastAsia="da-DK"/>
+        </w:rPr>
+        <w:t>3.     Der bliver beregnet fitness for hvert n-individ i populationen. Fitness bestemmer sandsynligheden for individet overlever i populationen.</w:t>
+      </w:r>
+    </w:p>
+    <w:p>
+      <w:pPr>
+        <w:spacing w:after="0" w:line="240" w:lineRule="auto"/>
+        <w:ind w:hanging="360"/>
+        <w:jc w:val="both"/>
+        <w:rPr>
+          <w:rFonts w:ascii="Times New Roman" w:eastAsia="Times New Roman" w:hAnsi="Times New Roman" w:cs="Times New Roman"/>
+          <w:sz w:val="24"/>
+          <w:szCs w:val="24"/>
+          <w:lang w:eastAsia="da-DK"/>
+        </w:rPr>
+      </w:pPr>
+      <w:r>
+        <w:rPr>
+          <w:rFonts w:ascii="Calibri" w:eastAsia="Times New Roman" w:hAnsi="Calibri" w:cs="Calibri"/>
+          <w:color w:val="000000"/>
+          <w:sz w:val="24"/>
+          <w:szCs w:val="24"/>
+          <w:lang w:eastAsia="da-DK"/>
+        </w:rPr>
+        <w:t>4.     Processen gentages fra trin 2 i x antal givende generationer eller indtil et givet kriterium er opfyldt.</w:t>
+      </w:r>
+    </w:p>
+    <w:p>
+      <w:pPr>
+        <w:spacing w:after="0" w:line="240" w:lineRule="auto"/>
+        <w:jc w:val="both"/>
+        <w:rPr>
+          <w:rFonts w:ascii="Times New Roman" w:eastAsia="Times New Roman" w:hAnsi="Times New Roman" w:cs="Times New Roman"/>
+          <w:sz w:val="24"/>
+          <w:szCs w:val="24"/>
+          <w:lang w:eastAsia="da-DK"/>
+        </w:rPr>
+      </w:pPr>
+      <w:r>
+        <w:rPr>
+          <w:rFonts w:ascii="Calibri" w:eastAsia="Times New Roman" w:hAnsi="Calibri" w:cs="Calibri"/>
+          <w:color w:val="000000"/>
+          <w:sz w:val="24"/>
+          <w:szCs w:val="24"/>
+          <w:lang w:eastAsia="da-DK"/>
+        </w:rPr>
+        <w:t>Algoritmen er færdig når x antal generationer er kørt igennem eller et givet kriterium er opfyldt og der vil være en population med potentielle løsninge</w:t>
+      </w:r>
+      <w:r>
+        <w:rPr>
+          <w:rFonts w:ascii="Calibri" w:eastAsia="Times New Roman" w:hAnsi="Calibri" w:cs="Calibri"/>
+          <w:color w:val="000000"/>
+          <w:sz w:val="24"/>
+          <w:szCs w:val="24"/>
+          <w:lang w:eastAsia="da-DK"/>
+        </w:rPr>
+        <w:t>r til problemet, hvor der herud</w:t>
+      </w:r>
+      <w:r>
+        <w:rPr>
+          <w:rFonts w:ascii="Calibri" w:eastAsia="Times New Roman" w:hAnsi="Calibri" w:cs="Calibri"/>
+          <w:color w:val="000000"/>
+          <w:sz w:val="24"/>
+          <w:szCs w:val="24"/>
+          <w:lang w:eastAsia="da-DK"/>
+        </w:rPr>
+        <w:t xml:space="preserve">fra vil blive valgt en løsning til problemet som </w:t>
+      </w:r>
+      <w:r>
+        <w:rPr>
+          <w:rFonts w:ascii="Calibri" w:eastAsia="Times New Roman" w:hAnsi="Calibri" w:cs="Calibri"/>
+          <w:color w:val="000000"/>
+          <w:sz w:val="24"/>
+          <w:szCs w:val="24"/>
+          <w:lang w:eastAsia="da-DK"/>
+        </w:rPr>
+        <w:t>typisk</w:t>
+      </w:r>
+      <w:r>
+        <w:rPr>
+          <w:rFonts w:ascii="Calibri" w:eastAsia="Times New Roman" w:hAnsi="Calibri" w:cs="Calibri"/>
+          <w:color w:val="000000"/>
+          <w:sz w:val="24"/>
+          <w:szCs w:val="24"/>
+          <w:lang w:eastAsia="da-DK"/>
+        </w:rPr>
+        <w:t xml:space="preserve"> er løsningen med højst fitness.</w:t>
+      </w:r>
+    </w:p>
+    <w:p>
+      <w:pPr>
+        <w:spacing w:after="0" w:line="240" w:lineRule="auto"/>
+        <w:jc w:val="both"/>
+        <w:rPr>
+          <w:rFonts w:ascii="Times New Roman" w:eastAsia="Times New Roman" w:hAnsi="Times New Roman" w:cs="Times New Roman"/>
+          <w:sz w:val="24"/>
+          <w:szCs w:val="24"/>
+          <w:lang w:eastAsia="da-DK"/>
+        </w:rPr>
+      </w:pPr>
+      <w:r>
+        <w:rPr>
+          <w:rFonts w:ascii="Calibri" w:eastAsia="Times New Roman" w:hAnsi="Calibri" w:cs="Calibri"/>
+          <w:color w:val="000000"/>
+          <w:sz w:val="24"/>
+          <w:szCs w:val="24"/>
+          <w:lang w:eastAsia="da-DK"/>
+        </w:rPr>
+        <w:lastRenderedPageBreak/>
+        <w:t>Genetiske algoritme</w:t>
+      </w:r>
+      <w:r>
+        <w:rPr>
+          <w:rFonts w:ascii="Calibri" w:eastAsia="Times New Roman" w:hAnsi="Calibri" w:cs="Calibri"/>
+          <w:color w:val="000000"/>
+          <w:sz w:val="24"/>
+          <w:szCs w:val="24"/>
+          <w:lang w:eastAsia="da-DK"/>
+        </w:rPr>
+        <w:t>r</w:t>
+      </w:r>
+      <w:r>
+        <w:rPr>
+          <w:rFonts w:ascii="Calibri" w:eastAsia="Times New Roman" w:hAnsi="Calibri" w:cs="Calibri"/>
+          <w:color w:val="000000"/>
+          <w:sz w:val="24"/>
+          <w:szCs w:val="24"/>
+          <w:lang w:eastAsia="da-DK"/>
+        </w:rPr>
+        <w:t xml:space="preserve"> kan bruges til at optimere</w:t>
+      </w:r>
+      <w:r>
+        <w:rPr>
+          <w:rFonts w:ascii="Calibri" w:eastAsia="Times New Roman" w:hAnsi="Calibri" w:cs="Calibri"/>
+          <w:color w:val="000000"/>
+          <w:sz w:val="24"/>
+          <w:szCs w:val="24"/>
+          <w:lang w:eastAsia="da-DK"/>
+        </w:rPr>
+        <w:t xml:space="preserve"> problemet med skemalægning, ude</w:t>
+      </w:r>
+      <w:r>
+        <w:rPr>
+          <w:rFonts w:ascii="Calibri" w:eastAsia="Times New Roman" w:hAnsi="Calibri" w:cs="Calibri"/>
+          <w:color w:val="000000"/>
+          <w:sz w:val="24"/>
+          <w:szCs w:val="24"/>
+          <w:lang w:eastAsia="da-DK"/>
+        </w:rPr>
+        <w:t>fra en række retningslinjer som bliver bestemt. Det vil udmunde i en optimal løsning til skemalægningsproblemet</w:t>
+      </w:r>
+      <w:r>
+        <w:rPr>
+          <w:rFonts w:ascii="Calibri" w:eastAsia="Times New Roman" w:hAnsi="Calibri" w:cs="Calibri"/>
+          <w:color w:val="000000"/>
+          <w:sz w:val="24"/>
+          <w:szCs w:val="24"/>
+          <w:lang w:eastAsia="da-DK"/>
+        </w:rPr>
+        <w:t>,</w:t>
+      </w:r>
+      <w:r>
+        <w:rPr>
+          <w:rFonts w:ascii="Calibri" w:eastAsia="Times New Roman" w:hAnsi="Calibri" w:cs="Calibri"/>
+          <w:color w:val="000000"/>
+          <w:sz w:val="24"/>
+          <w:szCs w:val="24"/>
+          <w:lang w:eastAsia="da-DK"/>
+        </w:rPr>
+        <w:t xml:space="preserve"> hvis der bliver givet de korrekte retningslinjer.</w:t>
+      </w:r>
+    </w:p>
+    <w:p>
+      <w:r>
+        <w:t xml:space="preserve"> </w:t>
+      </w:r>
     </w:p>
     <w:sectPr>
       <w:pgSz w:w="11906" w:h="16838"/>
@@ -692,6 +873,7 @@
     <w:lsdException w:name="HTML Sample" w:semiHidden="1" w:unhideWhenUsed="1"/>
     <w:lsdException w:name="HTML Typewriter" w:semiHidden="1" w:unhideWhenUsed="1"/>
     <w:lsdException w:name="HTML Variable" w:semiHidden="1" w:unhideWhenUsed="1"/>
+    <w:lsdException w:name="Normal Table" w:semiHidden="1" w:unhideWhenUsed="1"/>
     <w:lsdException w:name="annotation subject" w:semiHidden="1" w:unhideWhenUsed="1"/>
     <w:lsdException w:name="No List" w:semiHidden="1" w:unhideWhenUsed="1"/>
     <w:lsdException w:name="Outline List 1" w:semiHidden="1" w:unhideWhenUsed="1"/>
@@ -738,8 +920,10 @@
     <w:lsdException w:name="Table Subtle 2" w:semiHidden="1" w:unhideWhenUsed="1"/>
     <w:lsdException w:name="Table Web 1" w:semiHidden="1" w:unhideWhenUsed="1"/>
     <w:lsdException w:name="Table Web 2" w:semiHidden="1" w:unhideWhenUsed="1"/>
+    <w:lsdException w:name="Table Web 3" w:semiHidden="1" w:unhideWhenUsed="1"/>
     <w:lsdException w:name="Balloon Text" w:semiHidden="1" w:unhideWhenUsed="1"/>
     <w:lsdException w:name="Table Grid" w:uiPriority="39"/>
+    <w:lsdException w:name="Table Theme" w:semiHidden="1" w:unhideWhenUsed="1"/>
     <w:lsdException w:name="Placeholder Text" w:semiHidden="1"/>
     <w:lsdException w:name="No Spacing" w:uiPriority="1" w:qFormat="1"/>
     <w:lsdException w:name="Light Shading" w:uiPriority="60"/>

--- a/Rapport/partials/nuværende versioner/Genetiske algoritmer.docx
+++ b/Rapport/partials/nuværende versioner/Genetiske algoritmer.docx
@@ -4,34 +4,22 @@
   <w:body>
     <w:p>
       <w:pPr>
-        <w:spacing w:before="360" w:after="120" w:line="240" w:lineRule="auto"/>
         <w:jc w:val="both"/>
-        <w:outlineLvl w:val="1"/>
-        <w:rPr>
-          <w:rFonts w:ascii="Times New Roman" w:eastAsia="Times New Roman" w:hAnsi="Times New Roman" w:cs="Times New Roman"/>
+        <w:rPr>
+          <w:rFonts w:ascii="Times New Roman" w:hAnsi="Times New Roman" w:cs="Times New Roman"/>
           <w:b/>
           <w:bCs/>
-          <w:sz w:val="36"/>
-          <w:szCs w:val="36"/>
-          <w:lang w:eastAsia="da-DK"/>
-        </w:rPr>
-      </w:pPr>
-      <w:r>
-        <w:rPr>
-          <w:rFonts w:ascii="Arial" w:eastAsia="Times New Roman" w:hAnsi="Arial" w:cs="Arial"/>
-          <w:color w:val="000000"/>
-          <w:sz w:val="32"/>
-          <w:szCs w:val="32"/>
+          <w:lang w:eastAsia="da-DK"/>
+        </w:rPr>
+      </w:pPr>
+      <w:r>
+        <w:rPr>
           <w:lang w:eastAsia="da-DK"/>
         </w:rPr>
         <w:t>Genetiske algor</w:t>
       </w:r>
       <w:r>
         <w:rPr>
-          <w:rFonts w:ascii="Arial" w:eastAsia="Times New Roman" w:hAnsi="Arial" w:cs="Arial"/>
-          <w:color w:val="000000"/>
-          <w:sz w:val="32"/>
-          <w:szCs w:val="32"/>
           <w:lang w:eastAsia="da-DK"/>
         </w:rPr>
         <w:t>itmer:</w:t>
@@ -39,703 +27,818 @@
     </w:p>
     <w:p>
       <w:pPr>
-        <w:spacing w:after="0" w:line="240" w:lineRule="auto"/>
         <w:jc w:val="both"/>
         <w:rPr>
-          <w:rFonts w:ascii="Times New Roman" w:eastAsia="Times New Roman" w:hAnsi="Times New Roman" w:cs="Times New Roman"/>
-          <w:sz w:val="24"/>
-          <w:szCs w:val="24"/>
-          <w:lang w:eastAsia="da-DK"/>
-        </w:rPr>
-      </w:pPr>
-      <w:r>
-        <w:rPr>
-          <w:rFonts w:ascii="Calibri" w:eastAsia="Times New Roman" w:hAnsi="Calibri" w:cs="Calibri"/>
-          <w:color w:val="000000"/>
-          <w:sz w:val="24"/>
-          <w:szCs w:val="24"/>
+          <w:rFonts w:ascii="Calibri" w:hAnsi="Calibri" w:cs="Calibri"/>
+          <w:lang w:eastAsia="da-DK"/>
+        </w:rPr>
+      </w:pPr>
+      <w:r>
+        <w:rPr>
+          <w:rFonts w:ascii="Calibri" w:hAnsi="Calibri" w:cs="Calibri"/>
           <w:lang w:eastAsia="da-DK"/>
         </w:rPr>
         <w:t>Genetiske algoritmer er en metode til at optimere en løsning til et give</w:t>
       </w:r>
       <w:r>
         <w:rPr>
-          <w:rFonts w:ascii="Calibri" w:eastAsia="Times New Roman" w:hAnsi="Calibri" w:cs="Calibri"/>
-          <w:color w:val="000000"/>
-          <w:sz w:val="24"/>
-          <w:szCs w:val="24"/>
+          <w:rFonts w:ascii="Calibri" w:hAnsi="Calibri" w:cs="Calibri"/>
           <w:lang w:eastAsia="da-DK"/>
         </w:rPr>
         <w:t>n</w:t>
       </w:r>
       <w:r>
         <w:rPr>
-          <w:rFonts w:ascii="Calibri" w:eastAsia="Times New Roman" w:hAnsi="Calibri" w:cs="Calibri"/>
-          <w:color w:val="000000"/>
-          <w:sz w:val="24"/>
-          <w:szCs w:val="24"/>
-          <w:lang w:eastAsia="da-DK"/>
-        </w:rPr>
-        <w:t>t problem. Genetiske algoritmer er en række retningslinjer som udefra disse danner flere løsninger til et problem og finde den bedste løsning til problemet.</w:t>
-      </w:r>
-    </w:p>
-    <w:p>
-      <w:pPr>
-        <w:spacing w:after="0" w:line="240" w:lineRule="auto"/>
+          <w:rFonts w:ascii="Calibri" w:hAnsi="Calibri" w:cs="Calibri"/>
+          <w:lang w:eastAsia="da-DK"/>
+        </w:rPr>
+        <w:t xml:space="preserve">t problem. Genetiske </w:t>
+      </w:r>
+      <w:r>
+        <w:rPr>
+          <w:rFonts w:ascii="Calibri" w:hAnsi="Calibri" w:cs="Calibri"/>
+          <w:lang w:eastAsia="da-DK"/>
+        </w:rPr>
+        <w:t>algoritmer er en række retningslinjer som udefra disse danner flere løsninger til et problem og finde den bedste løsning til problemet.</w:t>
+      </w:r>
+    </w:p>
+    <w:p>
+      <w:pPr>
         <w:jc w:val="both"/>
         <w:rPr>
-          <w:rFonts w:ascii="Times New Roman" w:eastAsia="Times New Roman" w:hAnsi="Times New Roman" w:cs="Times New Roman"/>
-          <w:sz w:val="24"/>
-          <w:szCs w:val="24"/>
-          <w:lang w:eastAsia="da-DK"/>
-        </w:rPr>
-      </w:pPr>
-      <w:r>
-        <w:rPr>
-          <w:rFonts w:ascii="Calibri" w:eastAsia="Times New Roman" w:hAnsi="Calibri" w:cs="Calibri"/>
-          <w:color w:val="000000"/>
-          <w:sz w:val="24"/>
-          <w:szCs w:val="24"/>
+          <w:rFonts w:ascii="Calibri" w:hAnsi="Calibri" w:cs="Calibri"/>
+          <w:lang w:eastAsia="da-DK"/>
+        </w:rPr>
+      </w:pPr>
+      <w:r>
+        <w:rPr>
+          <w:rFonts w:ascii="Calibri" w:hAnsi="Calibri" w:cs="Calibri"/>
           <w:lang w:eastAsia="da-DK"/>
         </w:rPr>
         <w:t xml:space="preserve">Genetiske algoritmer er en metode, som er inspireret af Charles Darwins teori om naturlig selektion, som omhandler hvordan de biologiske arter udvikler sig over tid, ved at tilpasse sig miljøet og derved bliver bedre egnet til, at overleve og formere sig i miljøet. Teorien danner grundlag </w:t>
       </w:r>
       <w:r>
         <w:rPr>
-          <w:rFonts w:ascii="Calibri" w:eastAsia="Times New Roman" w:hAnsi="Calibri" w:cs="Calibri"/>
-          <w:color w:val="000000"/>
-          <w:sz w:val="24"/>
-          <w:szCs w:val="24"/>
+          <w:rFonts w:ascii="Calibri" w:hAnsi="Calibri" w:cs="Calibri"/>
           <w:lang w:eastAsia="da-DK"/>
         </w:rPr>
         <w:t>i, at populationen af en given art</w:t>
       </w:r>
       <w:r>
         <w:rPr>
-          <w:rFonts w:ascii="Calibri" w:eastAsia="Times New Roman" w:hAnsi="Calibri" w:cs="Calibri"/>
-          <w:color w:val="000000"/>
-          <w:sz w:val="24"/>
-          <w:szCs w:val="24"/>
+          <w:rFonts w:ascii="Calibri" w:hAnsi="Calibri" w:cs="Calibri"/>
           <w:lang w:eastAsia="da-DK"/>
         </w:rPr>
         <w:t xml:space="preserve"> har forskellige kromosomer og at der over tid vil ske små ændringer i kromosomerne hos individerne. Disse små ændringer i kromosom</w:t>
       </w:r>
       <w:r>
         <w:rPr>
-          <w:rFonts w:ascii="Calibri" w:eastAsia="Times New Roman" w:hAnsi="Calibri" w:cs="Calibri"/>
-          <w:color w:val="000000"/>
-          <w:sz w:val="24"/>
-          <w:szCs w:val="24"/>
+          <w:rFonts w:ascii="Calibri" w:hAnsi="Calibri" w:cs="Calibri"/>
           <w:lang w:eastAsia="da-DK"/>
         </w:rPr>
         <w:t>erne vil over længere tid, føre</w:t>
       </w:r>
       <w:r>
         <w:rPr>
-          <w:rFonts w:ascii="Calibri" w:eastAsia="Times New Roman" w:hAnsi="Calibri" w:cs="Calibri"/>
-          <w:color w:val="000000"/>
-          <w:sz w:val="24"/>
-          <w:szCs w:val="24"/>
+          <w:rFonts w:ascii="Calibri" w:hAnsi="Calibri" w:cs="Calibri"/>
           <w:lang w:eastAsia="da-DK"/>
         </w:rPr>
         <w:t xml:space="preserve"> til større ændringer hos individerne. På daværende tidspunkt var Darwins teori meget kontroversiel, dette er </w:t>
       </w:r>
       <w:r>
         <w:rPr>
-          <w:rFonts w:ascii="Calibri" w:eastAsia="Times New Roman" w:hAnsi="Calibri" w:cs="Calibri"/>
-          <w:color w:val="000000"/>
-          <w:sz w:val="24"/>
-          <w:szCs w:val="24"/>
+          <w:rFonts w:ascii="Calibri" w:hAnsi="Calibri" w:cs="Calibri"/>
           <w:lang w:eastAsia="da-DK"/>
         </w:rPr>
         <w:t>dog ikke tilfældet for software</w:t>
       </w:r>
       <w:r>
         <w:rPr>
-          <w:rFonts w:ascii="Calibri" w:eastAsia="Times New Roman" w:hAnsi="Calibri" w:cs="Calibri"/>
-          <w:color w:val="000000"/>
-          <w:sz w:val="24"/>
-          <w:szCs w:val="24"/>
-          <w:lang w:eastAsia="da-DK"/>
-        </w:rPr>
-        <w:t xml:space="preserve">brug af genetiske algoritmer, da en algoritme er noget lettere at forklare, end en biologisk ændring i </w:t>
+          <w:rFonts w:ascii="Calibri" w:hAnsi="Calibri" w:cs="Calibri"/>
+          <w:lang w:eastAsia="da-DK"/>
+        </w:rPr>
+        <w:t>brug af genetiske algoritmer, da en algoritme er noget lettere at forklare, end en biologisk ændring i en art over længere tid.</w:t>
+      </w:r>
+    </w:p>
+    <w:p>
+      <w:pPr>
+        <w:jc w:val="both"/>
+        <w:rPr>
+          <w:rFonts w:ascii="Times New Roman" w:hAnsi="Times New Roman" w:cs="Times New Roman"/>
+          <w:lang w:eastAsia="da-DK"/>
+        </w:rPr>
+      </w:pPr>
+      <w:r>
+        <w:rPr>
+          <w:rFonts w:ascii="Calibri" w:hAnsi="Calibri" w:cs="Calibri"/>
+          <w:lang w:eastAsia="da-DK"/>
+        </w:rPr>
+        <w:t>En genetisk algoritme består af følgende dele</w:t>
+      </w:r>
+    </w:p>
+    <w:p>
+      <w:pPr>
+        <w:pStyle w:val="Listeafsnit"/>
+        <w:numPr>
+          <w:ilvl w:val="0"/>
+          <w:numId w:val="1"/>
+        </w:numPr>
+        <w:jc w:val="both"/>
+        <w:rPr>
+          <w:rFonts w:ascii="Times New Roman" w:hAnsi="Times New Roman" w:cs="Times New Roman"/>
+          <w:lang w:eastAsia="da-DK"/>
+        </w:rPr>
+      </w:pPr>
+      <w:r>
+        <w:rPr>
+          <w:rFonts w:ascii="Calibri" w:hAnsi="Calibri" w:cs="Calibri"/>
+          <w:lang w:eastAsia="da-DK"/>
+        </w:rPr>
+        <w:t>Individer som er mulige løsninger til problemet.</w:t>
+      </w:r>
+    </w:p>
+    <w:p>
+      <w:pPr>
+        <w:pStyle w:val="Listeafsnit"/>
+        <w:numPr>
+          <w:ilvl w:val="0"/>
+          <w:numId w:val="1"/>
+        </w:numPr>
+        <w:jc w:val="both"/>
+        <w:rPr>
+          <w:rFonts w:ascii="Times New Roman" w:hAnsi="Times New Roman" w:cs="Times New Roman"/>
+          <w:lang w:eastAsia="da-DK"/>
+        </w:rPr>
+      </w:pPr>
+      <w:r>
+        <w:rPr>
+          <w:rFonts w:ascii="Calibri" w:hAnsi="Calibri" w:cs="Calibri"/>
+          <w:lang w:eastAsia="da-DK"/>
+        </w:rPr>
+        <w:t>Fitness som er en egenskab hos individerne, som bliver udregnet i forhold til, hvor god en løsning individerne er til problemet.</w:t>
+      </w:r>
+    </w:p>
+    <w:p>
+      <w:pPr>
+        <w:pStyle w:val="Listeafsnit"/>
+        <w:numPr>
+          <w:ilvl w:val="0"/>
+          <w:numId w:val="1"/>
+        </w:numPr>
+        <w:jc w:val="both"/>
+        <w:rPr>
+          <w:rFonts w:ascii="Times New Roman" w:hAnsi="Times New Roman" w:cs="Times New Roman"/>
+          <w:lang w:eastAsia="da-DK"/>
+        </w:rPr>
+      </w:pPr>
+      <w:r>
+        <w:rPr>
+          <w:rFonts w:ascii="Calibri" w:hAnsi="Calibri" w:cs="Calibri"/>
+          <w:lang w:eastAsia="da-DK"/>
+        </w:rPr>
+        <w:t>Et individ består af flere kromosomer.</w:t>
+      </w:r>
+    </w:p>
+    <w:p>
+      <w:pPr>
+        <w:pStyle w:val="Listeafsnit"/>
+        <w:numPr>
+          <w:ilvl w:val="0"/>
+          <w:numId w:val="1"/>
+        </w:numPr>
+        <w:jc w:val="both"/>
+        <w:rPr>
+          <w:rFonts w:ascii="Times New Roman" w:hAnsi="Times New Roman" w:cs="Times New Roman"/>
+          <w:lang w:eastAsia="da-DK"/>
+        </w:rPr>
+      </w:pPr>
+      <w:r>
+        <w:rPr>
+          <w:rFonts w:ascii="Calibri" w:hAnsi="Calibri" w:cs="Calibri"/>
+          <w:lang w:eastAsia="da-DK"/>
+        </w:rPr>
+        <w:t>En population som består af en mængde af individer.</w:t>
+      </w:r>
+    </w:p>
+    <w:p>
+      <w:pPr>
+        <w:pStyle w:val="Listeafsnit"/>
+        <w:numPr>
+          <w:ilvl w:val="0"/>
+          <w:numId w:val="1"/>
+        </w:numPr>
+        <w:jc w:val="both"/>
+        <w:rPr>
+          <w:rFonts w:ascii="Times New Roman" w:hAnsi="Times New Roman" w:cs="Times New Roman"/>
+          <w:lang w:eastAsia="da-DK"/>
+        </w:rPr>
+      </w:pPr>
+      <w:r>
+        <w:rPr>
+          <w:rFonts w:ascii="Calibri" w:hAnsi="Calibri" w:cs="Calibri"/>
+          <w:lang w:eastAsia="da-DK"/>
+        </w:rPr>
+        <w:t>Generationer som indikere hvor lang tid algoritmer forløber over.</w:t>
+      </w:r>
+    </w:p>
+    <w:p>
+      <w:pPr>
+        <w:jc w:val="both"/>
+        <w:rPr>
+          <w:rFonts w:ascii="Times New Roman" w:hAnsi="Times New Roman" w:cs="Times New Roman"/>
+          <w:lang w:eastAsia="da-DK"/>
+        </w:rPr>
+      </w:pPr>
+      <w:r>
+        <w:rPr>
+          <w:rFonts w:ascii="Calibri" w:hAnsi="Calibri" w:cs="Calibri"/>
+          <w:lang w:eastAsia="da-DK"/>
+        </w:rPr>
+        <w:t>En population bliver muteret ved følgende operationer.</w:t>
+      </w:r>
+    </w:p>
+    <w:p>
+      <w:pPr>
+        <w:jc w:val="both"/>
+        <w:rPr>
+          <w:rFonts w:ascii="Times New Roman" w:hAnsi="Times New Roman" w:cs="Times New Roman"/>
+          <w:lang w:eastAsia="da-DK"/>
+        </w:rPr>
+      </w:pPr>
+      <w:r>
+        <w:rPr>
+          <w:rFonts w:ascii="Calibri" w:hAnsi="Calibri" w:cs="Calibri"/>
+          <w:lang w:eastAsia="da-DK"/>
+        </w:rPr>
+        <w:t>Selektion:</w:t>
+      </w:r>
+    </w:p>
+    <w:p>
+      <w:pPr>
+        <w:rPr>
+          <w:lang w:eastAsia="da-DK"/>
+        </w:rPr>
+      </w:pPr>
+      <w:r>
+        <w:rPr>
+          <w:lang w:eastAsia="da-DK"/>
+        </w:rPr>
+        <w:t>Operatoren vælger individer til reproduktionen, jo større fitness individer</w:t>
+      </w:r>
+      <w:r>
+        <w:rPr>
+          <w:lang w:eastAsia="da-DK"/>
+        </w:rPr>
+        <w:t>ne har, jo større sandsynlighed</w:t>
+      </w:r>
+      <w:r>
+        <w:rPr>
+          <w:lang w:eastAsia="da-DK"/>
+        </w:rPr>
+        <w:t xml:space="preserve"> </w:t>
+      </w:r>
+      <w:r>
+        <w:rPr>
+          <w:lang w:eastAsia="da-DK"/>
+        </w:rPr>
+        <w:t>er der for, at de bliver valgt til reproduktion. Reproduktion kombiner 2 i</w:t>
+      </w:r>
+      <w:r>
+        <w:rPr>
+          <w:lang w:eastAsia="da-DK"/>
+        </w:rPr>
+        <w:t xml:space="preserve">ndivider og danner ud fra deres </w:t>
+      </w:r>
+      <w:r>
+        <w:rPr>
+          <w:lang w:eastAsia="da-DK"/>
+        </w:rPr>
+        <w:t>kromosomer et nyt individ.</w:t>
+      </w:r>
+    </w:p>
+    <w:p>
+      <w:pPr>
+        <w:rPr>
+          <w:rFonts w:ascii="Times New Roman" w:hAnsi="Times New Roman" w:cs="Times New Roman"/>
+          <w:lang w:eastAsia="da-DK"/>
+        </w:rPr>
+      </w:pPr>
+      <w:r>
+        <w:rPr>
+          <w:lang w:eastAsia="da-DK"/>
+        </w:rPr>
+        <w:t>Crossover:</w:t>
+      </w:r>
+    </w:p>
+    <w:p>
+      <w:pPr>
+        <w:rPr>
+          <w:lang w:eastAsia="da-DK"/>
+        </w:rPr>
+      </w:pPr>
+      <w:r>
+        <w:rPr>
+          <w:lang w:eastAsia="da-DK"/>
+        </w:rPr>
+        <w:t>Operatoren vælger 2 tilfældige kromosomer og blander dem så der</w:t>
+      </w:r>
+      <w:r>
+        <w:rPr>
+          <w:lang w:eastAsia="da-DK"/>
+        </w:rPr>
+        <w:t xml:space="preserve"> bliver dannet 2 nye kromosomer </w:t>
+      </w:r>
+      <w:r>
+        <w:rPr>
+          <w:lang w:eastAsia="da-DK"/>
+        </w:rPr>
+        <w:t>som er en kombination af de 2 kromosomer fx strengene 1110100 1011</w:t>
+      </w:r>
+      <w:r>
+        <w:rPr>
+          <w:lang w:eastAsia="da-DK"/>
+        </w:rPr>
+        <w:t xml:space="preserve">111 bliver krydset og danner de </w:t>
+      </w:r>
+      <w:r>
+        <w:rPr>
+          <w:lang w:eastAsia="da-DK"/>
+        </w:rPr>
+        <w:t>2 nye strenge 1010100 1111111.</w:t>
+      </w:r>
+    </w:p>
+    <w:p>
+      <w:pPr>
+        <w:rPr>
+          <w:rFonts w:ascii="Times New Roman" w:hAnsi="Times New Roman" w:cs="Times New Roman"/>
+          <w:lang w:eastAsia="da-DK"/>
+        </w:rPr>
+      </w:pPr>
+      <w:r>
+        <w:rPr>
+          <w:lang w:eastAsia="da-DK"/>
+        </w:rPr>
+        <w:t>Mutation:</w:t>
+      </w:r>
+    </w:p>
+    <w:p>
+      <w:pPr>
+        <w:rPr>
+          <w:rFonts w:ascii="Calibri" w:hAnsi="Calibri" w:cs="Calibri"/>
+          <w:lang w:eastAsia="da-DK"/>
+        </w:rPr>
+      </w:pPr>
+      <w:r>
+        <w:rPr>
+          <w:lang w:eastAsia="da-DK"/>
+        </w:rPr>
+        <w:t>Operationen flipper tilfældigt nogle stykker af kromosomet fx strenge</w:t>
+      </w:r>
+      <w:r>
+        <w:rPr>
+          <w:lang w:eastAsia="da-DK"/>
+        </w:rPr>
+        <w:t xml:space="preserve">n 1001000 bliver muteret i dens </w:t>
+      </w:r>
+      <w:r>
+        <w:rPr>
+          <w:rFonts w:ascii="Calibri" w:hAnsi="Calibri" w:cs="Calibri"/>
+          <w:lang w:eastAsia="da-DK"/>
+        </w:rPr>
+        <w:t>tredje position til 1011000. Mutation kan ske i alle positioner i strengen med en hvis sandsynlighed.</w:t>
+      </w:r>
+      <w:r>
+        <w:rPr>
+          <w:lang w:eastAsia="da-DK"/>
+        </w:rPr>
+        <w:t xml:space="preserve"> </w:t>
+      </w:r>
+      <w:r>
+        <w:rPr>
+          <w:rFonts w:ascii="Calibri" w:hAnsi="Calibri" w:cs="Calibri"/>
+          <w:lang w:eastAsia="da-DK"/>
+        </w:rPr>
+        <w:t>For en simpel algoritme kan fungere skal der være givet et defineret pro</w:t>
+      </w:r>
+      <w:r>
+        <w:rPr>
+          <w:rFonts w:ascii="Calibri" w:hAnsi="Calibri" w:cs="Calibri"/>
+          <w:lang w:eastAsia="da-DK"/>
+        </w:rPr>
+        <w:t>blem og et individ som en mulig</w:t>
+      </w:r>
+    </w:p>
+    <w:p>
+      <w:pPr>
+        <w:rPr>
+          <w:rFonts w:ascii="Calibri" w:hAnsi="Calibri" w:cs="Calibri"/>
+          <w:lang w:eastAsia="da-DK"/>
+        </w:rPr>
+      </w:pPr>
+      <w:r>
+        <w:rPr>
+          <w:rFonts w:ascii="Calibri" w:hAnsi="Calibri" w:cs="Calibri"/>
+          <w:lang w:eastAsia="da-DK"/>
+        </w:rPr>
+        <w:t>Mangfoldighed</w:t>
+      </w:r>
+    </w:p>
+    <w:p>
+      <w:pPr>
+        <w:rPr>
+          <w:rFonts w:ascii="Calibri" w:hAnsi="Calibri" w:cs="Calibri"/>
+          <w:lang w:eastAsia="da-DK"/>
+        </w:rPr>
+      </w:pPr>
+      <w:r>
+        <w:rPr>
+          <w:rFonts w:ascii="Calibri" w:hAnsi="Calibri" w:cs="Calibri"/>
+          <w:lang w:eastAsia="da-DK"/>
+        </w:rPr>
+        <w:t xml:space="preserve">Det er vigtigt, at når man prøver, at finde den optimale løsning, at man ikke bliver fanget på et lokalt højdepunkt, men at man kan komme over disse til det globale </w:t>
+      </w:r>
+      <w:r>
+        <w:rPr>
+          <w:rFonts w:ascii="Calibri" w:hAnsi="Calibri" w:cs="Calibri"/>
+          <w:lang w:eastAsia="da-DK"/>
+        </w:rPr>
+        <w:t>højdepunkt. F.eks. hvis at man havde 5 parametre i sit problem, og man udregnede sin fitness. Nu sker der selektion, crossover</w:t>
+      </w:r>
+      <w:r>
+        <w:rPr>
+          <w:rFonts w:ascii="Calibri" w:hAnsi="Calibri" w:cs="Calibri"/>
+          <w:lang w:eastAsia="da-DK"/>
+        </w:rPr>
+        <w:t xml:space="preserve"> og mutation. Hvilket gør at vi nu kan udregne endnu en fitness for den givne population, men hvad nu hvis at man hænger fast. Hvis at man ved at ændre parametre kun en lille smule for hver gang, gør at man nu hænger fast, da tallene omkring disse parametre ikke gør at der kommer en højre fitness. Men hvis at man ændre tallene dramatisk, at </w:t>
+      </w:r>
+      <w:r>
+        <w:rPr>
+          <w:rFonts w:ascii="Calibri" w:hAnsi="Calibri" w:cs="Calibri"/>
+          <w:lang w:eastAsia="da-DK"/>
+        </w:rPr>
+        <w:lastRenderedPageBreak/>
+        <w:t xml:space="preserve">vi finder et sted hvor der er en højre fitness. Altså vil vi i starten gerne finde løsninger, som lægger spredt ud over hele problemet, og så derefter fjerne denne mangfoldighed igen for at ’zoome’ ind på den endelige optimale løsning. </w:t>
+      </w:r>
+    </w:p>
+    <w:p>
+      <w:pPr>
+        <w:rPr>
+          <w:rFonts w:ascii="Calibri" w:hAnsi="Calibri" w:cs="Calibri"/>
+          <w:lang w:eastAsia="da-DK"/>
+        </w:rPr>
+      </w:pPr>
+      <w:r>
+        <w:rPr>
+          <w:rFonts w:ascii="Calibri" w:hAnsi="Calibri" w:cs="Calibri"/>
+          <w:lang w:eastAsia="da-DK"/>
+        </w:rPr>
+        <w:t xml:space="preserve">Det man gerne vil have er et individ med, ikke bare stor fitness, men et som heller ikke ligner de andre. Hvis at man kigger på figur </w:t>
+      </w:r>
+      <w:r>
+        <w:rPr>
+          <w:rFonts w:ascii="Calibri" w:hAnsi="Calibri" w:cs="Calibri"/>
+          <w:b/>
+          <w:lang w:eastAsia="da-DK"/>
+        </w:rPr>
+        <w:t>XX</w:t>
+      </w:r>
+      <w:r>
+        <w:rPr>
+          <w:rFonts w:ascii="Calibri" w:hAnsi="Calibri" w:cs="Calibri"/>
+          <w:lang w:eastAsia="da-DK"/>
+        </w:rPr>
+        <w:t xml:space="preserve">, vil man finde det individ der ligger på linjerne. </w:t>
       </w:r>
       <w:bookmarkStart w:id="0" w:name="_GoBack"/>
       <w:bookmarkEnd w:id="0"/>
-      <w:r>
-        <w:rPr>
-          <w:rFonts w:ascii="Calibri" w:eastAsia="Times New Roman" w:hAnsi="Calibri" w:cs="Calibri"/>
-          <w:color w:val="000000"/>
-          <w:sz w:val="24"/>
-          <w:szCs w:val="24"/>
-          <w:lang w:eastAsia="da-DK"/>
-        </w:rPr>
-        <w:t>en art over længere tid.</w:t>
-      </w:r>
-    </w:p>
-    <w:p>
-      <w:pPr>
-        <w:spacing w:after="0" w:line="240" w:lineRule="auto"/>
+    </w:p>
+    <w:p>
+      <w:pPr>
+        <w:rPr>
+          <w:rFonts w:ascii="Calibri" w:hAnsi="Calibri" w:cs="Calibri"/>
+          <w:lang w:eastAsia="da-DK"/>
+        </w:rPr>
+      </w:pPr>
+      <w:r>
+        <w:rPr>
+          <w:noProof/>
+          <w:lang w:eastAsia="da-DK"/>
+        </w:rPr>
+        <w:drawing>
+          <wp:inline distT="0" distB="0" distL="0" distR="0" wp14:anchorId="6625D7F4" wp14:editId="5D2923BD">
+            <wp:extent cx="3153572" cy="3276600"/>
+            <wp:effectExtent l="0" t="0" r="8890" b="0"/>
+            <wp:docPr id="1" name="Billede 1"/>
+            <wp:cNvGraphicFramePr>
+              <a:graphicFrameLocks xmlns:a="http://schemas.openxmlformats.org/drawingml/2006/main" noChangeAspect="1"/>
+            </wp:cNvGraphicFramePr>
+            <a:graphic xmlns:a="http://schemas.openxmlformats.org/drawingml/2006/main">
+              <a:graphicData uri="http://schemas.openxmlformats.org/drawingml/2006/picture">
+                <pic:pic xmlns:pic="http://schemas.openxmlformats.org/drawingml/2006/picture">
+                  <pic:nvPicPr>
+                    <pic:cNvPr id="1" name=""/>
+                    <pic:cNvPicPr/>
+                  </pic:nvPicPr>
+                  <pic:blipFill>
+                    <a:blip r:embed="rId6"/>
+                    <a:stretch>
+                      <a:fillRect/>
+                    </a:stretch>
+                  </pic:blipFill>
+                  <pic:spPr>
+                    <a:xfrm>
+                      <a:off x="0" y="0"/>
+                      <a:ext cx="3157891" cy="3281088"/>
+                    </a:xfrm>
+                    <a:prstGeom prst="rect">
+                      <a:avLst/>
+                    </a:prstGeom>
+                  </pic:spPr>
+                </pic:pic>
+              </a:graphicData>
+            </a:graphic>
+          </wp:inline>
+        </w:drawing>
+      </w:r>
+    </w:p>
+    <w:p>
+      <w:pPr>
+        <w:rPr>
+          <w:rFonts w:ascii="Calibri" w:hAnsi="Calibri" w:cs="Calibri"/>
+          <w:lang w:eastAsia="da-DK"/>
+        </w:rPr>
+      </w:pPr>
+      <w:r>
+        <w:rPr>
+          <w:rFonts w:ascii="Calibri" w:hAnsi="Calibri" w:cs="Calibri"/>
+          <w:lang w:eastAsia="da-DK"/>
+        </w:rPr>
+        <w:t xml:space="preserve">Kilde til mangfoldighed: </w:t>
+      </w:r>
+      <w:hyperlink r:id="rId7" w:history="1">
+        <w:r>
+          <w:rPr>
+            <w:rStyle w:val="Hyperlink"/>
+            <w:rFonts w:ascii="Calibri" w:hAnsi="Calibri" w:cs="Calibri"/>
+            <w:lang w:eastAsia="da-DK"/>
+          </w:rPr>
+          <w:t>https://www.youtube.com/watch?v=kHyNqSnzP8Y</w:t>
+        </w:r>
+      </w:hyperlink>
+      <w:r>
+        <w:rPr>
+          <w:rFonts w:ascii="Calibri" w:hAnsi="Calibri" w:cs="Calibri"/>
+          <w:lang w:eastAsia="da-DK"/>
+        </w:rPr>
+        <w:t xml:space="preserve"> </w:t>
+      </w:r>
+    </w:p>
+    <w:p>
+      <w:pPr>
+        <w:rPr>
+          <w:lang w:eastAsia="da-DK"/>
+        </w:rPr>
+      </w:pPr>
+    </w:p>
+    <w:p>
+      <w:pPr>
         <w:jc w:val="both"/>
         <w:rPr>
-          <w:rFonts w:ascii="Times New Roman" w:eastAsia="Times New Roman" w:hAnsi="Times New Roman" w:cs="Times New Roman"/>
-          <w:sz w:val="24"/>
-          <w:szCs w:val="24"/>
-          <w:lang w:eastAsia="da-DK"/>
-        </w:rPr>
-      </w:pPr>
-    </w:p>
-    <w:p>
-      <w:pPr>
-        <w:spacing w:after="0" w:line="240" w:lineRule="auto"/>
+          <w:rFonts w:ascii="Times New Roman" w:hAnsi="Times New Roman" w:cs="Times New Roman"/>
+          <w:lang w:eastAsia="da-DK"/>
+        </w:rPr>
+      </w:pPr>
+      <w:r>
+        <w:rPr>
+          <w:rFonts w:ascii="Calibri" w:hAnsi="Calibri" w:cs="Calibri"/>
+          <w:lang w:eastAsia="da-DK"/>
+        </w:rPr>
+        <w:t>løsning til problemet.</w:t>
+      </w:r>
+    </w:p>
+    <w:p>
+      <w:pPr>
+        <w:pStyle w:val="Listeafsnit"/>
+        <w:numPr>
+          <w:ilvl w:val="0"/>
+          <w:numId w:val="2"/>
+        </w:numPr>
         <w:jc w:val="both"/>
         <w:rPr>
-          <w:rFonts w:ascii="Times New Roman" w:eastAsia="Times New Roman" w:hAnsi="Times New Roman" w:cs="Times New Roman"/>
-          <w:sz w:val="24"/>
-          <w:szCs w:val="24"/>
-          <w:lang w:eastAsia="da-DK"/>
-        </w:rPr>
-      </w:pPr>
-      <w:r>
-        <w:rPr>
-          <w:rFonts w:ascii="Calibri" w:eastAsia="Times New Roman" w:hAnsi="Calibri" w:cs="Calibri"/>
-          <w:color w:val="000000"/>
-          <w:sz w:val="24"/>
-          <w:szCs w:val="24"/>
-          <w:lang w:eastAsia="da-DK"/>
-        </w:rPr>
-        <w:t>En genetisk algoritme består af følgende dele</w:t>
-      </w:r>
-    </w:p>
-    <w:p>
-      <w:pPr>
-        <w:spacing w:after="0" w:line="240" w:lineRule="auto"/>
-        <w:ind w:hanging="360"/>
+          <w:rFonts w:ascii="Times New Roman" w:hAnsi="Times New Roman" w:cs="Times New Roman"/>
+          <w:lang w:eastAsia="da-DK"/>
+        </w:rPr>
+      </w:pPr>
+      <w:r>
+        <w:rPr>
+          <w:rFonts w:ascii="Calibri" w:hAnsi="Calibri" w:cs="Calibri"/>
+          <w:lang w:eastAsia="da-DK"/>
+        </w:rPr>
+        <w:t>Der bliver tilfældet generet en population af n-individer med l-kromosomer</w:t>
+      </w:r>
+    </w:p>
+    <w:p>
+      <w:pPr>
+        <w:pStyle w:val="Listeafsnit"/>
+        <w:numPr>
+          <w:ilvl w:val="0"/>
+          <w:numId w:val="2"/>
+        </w:numPr>
         <w:jc w:val="both"/>
         <w:rPr>
-          <w:rFonts w:ascii="Times New Roman" w:eastAsia="Times New Roman" w:hAnsi="Times New Roman" w:cs="Times New Roman"/>
-          <w:sz w:val="24"/>
-          <w:szCs w:val="24"/>
-          <w:lang w:eastAsia="da-DK"/>
-        </w:rPr>
-      </w:pPr>
-      <w:r>
-        <w:rPr>
-          <w:rFonts w:ascii="Calibri" w:eastAsia="Times New Roman" w:hAnsi="Calibri" w:cs="Calibri"/>
-          <w:color w:val="000000"/>
-          <w:sz w:val="24"/>
-          <w:szCs w:val="24"/>
-          <w:lang w:eastAsia="da-DK"/>
-        </w:rPr>
-        <w:t>1.     Individer som er mulige løsninger til problemet.</w:t>
-      </w:r>
-    </w:p>
-    <w:p>
-      <w:pPr>
-        <w:spacing w:after="0" w:line="240" w:lineRule="auto"/>
-        <w:ind w:hanging="360"/>
+          <w:rFonts w:ascii="Times New Roman" w:hAnsi="Times New Roman" w:cs="Times New Roman"/>
+          <w:lang w:eastAsia="da-DK"/>
+        </w:rPr>
+      </w:pPr>
+      <w:r>
+        <w:rPr>
+          <w:rFonts w:ascii="Calibri" w:hAnsi="Calibri" w:cs="Calibri"/>
+          <w:lang w:eastAsia="da-DK"/>
+        </w:rPr>
+        <w:t>De genetiske algoritme operatorer udsætter populationen for mutation og derved vil der forekomme ændringer hos kromosomerne i individerne eller danne nye individer.</w:t>
+      </w:r>
+    </w:p>
+    <w:p>
+      <w:pPr>
+        <w:pStyle w:val="Listeafsnit"/>
+        <w:numPr>
+          <w:ilvl w:val="0"/>
+          <w:numId w:val="2"/>
+        </w:numPr>
         <w:jc w:val="both"/>
         <w:rPr>
-          <w:rFonts w:ascii="Times New Roman" w:eastAsia="Times New Roman" w:hAnsi="Times New Roman" w:cs="Times New Roman"/>
-          <w:sz w:val="24"/>
-          <w:szCs w:val="24"/>
-          <w:lang w:eastAsia="da-DK"/>
-        </w:rPr>
-      </w:pPr>
-      <w:r>
-        <w:rPr>
-          <w:rFonts w:ascii="Calibri" w:eastAsia="Times New Roman" w:hAnsi="Calibri" w:cs="Calibri"/>
-          <w:color w:val="000000"/>
-          <w:sz w:val="24"/>
-          <w:szCs w:val="24"/>
-          <w:lang w:eastAsia="da-DK"/>
-        </w:rPr>
-        <w:t>2.     Fitness som er en egenskab hos individerne, som bliver udregnet i forhold til, hvor god en løsning individerne er til problemet.</w:t>
-      </w:r>
-    </w:p>
-    <w:p>
-      <w:pPr>
-        <w:spacing w:after="0" w:line="240" w:lineRule="auto"/>
-        <w:ind w:hanging="360"/>
+          <w:rFonts w:ascii="Times New Roman" w:hAnsi="Times New Roman" w:cs="Times New Roman"/>
+          <w:lang w:eastAsia="da-DK"/>
+        </w:rPr>
+      </w:pPr>
+      <w:r>
+        <w:rPr>
+          <w:rFonts w:ascii="Calibri" w:hAnsi="Calibri" w:cs="Calibri"/>
+          <w:lang w:eastAsia="da-DK"/>
+        </w:rPr>
+        <w:t>Der bliver beregnet fitness for hvert n-individ i populationen. Fitness bestemmer sandsynligheden for individet overlever i populationen.</w:t>
+      </w:r>
+    </w:p>
+    <w:p>
+      <w:pPr>
+        <w:pStyle w:val="Listeafsnit"/>
+        <w:numPr>
+          <w:ilvl w:val="0"/>
+          <w:numId w:val="2"/>
+        </w:numPr>
         <w:jc w:val="both"/>
         <w:rPr>
-          <w:rFonts w:ascii="Times New Roman" w:eastAsia="Times New Roman" w:hAnsi="Times New Roman" w:cs="Times New Roman"/>
-          <w:sz w:val="24"/>
-          <w:szCs w:val="24"/>
-          <w:lang w:eastAsia="da-DK"/>
-        </w:rPr>
-      </w:pPr>
-      <w:r>
-        <w:rPr>
-          <w:rFonts w:ascii="Calibri" w:eastAsia="Times New Roman" w:hAnsi="Calibri" w:cs="Calibri"/>
-          <w:color w:val="000000"/>
-          <w:sz w:val="24"/>
-          <w:szCs w:val="24"/>
-          <w:lang w:eastAsia="da-DK"/>
-        </w:rPr>
-        <w:t>3.     Et individ består af flere kromosomer.</w:t>
-      </w:r>
-    </w:p>
-    <w:p>
-      <w:pPr>
-        <w:spacing w:after="0" w:line="240" w:lineRule="auto"/>
-        <w:ind w:hanging="360"/>
+          <w:rFonts w:ascii="Times New Roman" w:hAnsi="Times New Roman" w:cs="Times New Roman"/>
+          <w:lang w:eastAsia="da-DK"/>
+        </w:rPr>
+      </w:pPr>
+      <w:r>
+        <w:rPr>
+          <w:rFonts w:ascii="Calibri" w:hAnsi="Calibri" w:cs="Calibri"/>
+          <w:lang w:eastAsia="da-DK"/>
+        </w:rPr>
+        <w:t>Processen gentages fra trin 2 i x antal givende generationer eller indtil et givet kriterium er opfyldt.</w:t>
+      </w:r>
+    </w:p>
+    <w:p>
+      <w:pPr>
         <w:jc w:val="both"/>
         <w:rPr>
-          <w:rFonts w:ascii="Times New Roman" w:eastAsia="Times New Roman" w:hAnsi="Times New Roman" w:cs="Times New Roman"/>
-          <w:sz w:val="24"/>
-          <w:szCs w:val="24"/>
-          <w:lang w:eastAsia="da-DK"/>
-        </w:rPr>
-      </w:pPr>
-      <w:r>
-        <w:rPr>
-          <w:rFonts w:ascii="Calibri" w:eastAsia="Times New Roman" w:hAnsi="Calibri" w:cs="Calibri"/>
-          <w:color w:val="000000"/>
-          <w:sz w:val="24"/>
-          <w:szCs w:val="24"/>
-          <w:lang w:eastAsia="da-DK"/>
-        </w:rPr>
-        <w:t>4.     En population som består af en mængde af individer.</w:t>
-      </w:r>
-    </w:p>
-    <w:p>
-      <w:pPr>
-        <w:spacing w:after="0" w:line="240" w:lineRule="auto"/>
-        <w:ind w:hanging="360"/>
+          <w:rFonts w:ascii="Calibri" w:hAnsi="Calibri" w:cs="Calibri"/>
+          <w:lang w:eastAsia="da-DK"/>
+        </w:rPr>
+      </w:pPr>
+      <w:r>
+        <w:rPr>
+          <w:rFonts w:ascii="Calibri" w:hAnsi="Calibri" w:cs="Calibri"/>
+          <w:lang w:eastAsia="da-DK"/>
+        </w:rPr>
+        <w:t>Algoritmen er færdig når x antal generationer er kørt igennem eller et gi</w:t>
+      </w:r>
+      <w:r>
+        <w:rPr>
+          <w:rFonts w:ascii="Calibri" w:hAnsi="Calibri" w:cs="Calibri"/>
+          <w:lang w:eastAsia="da-DK"/>
+        </w:rPr>
+        <w:t xml:space="preserve">vet kriterium er opfyldt og der </w:t>
+      </w:r>
+      <w:r>
+        <w:rPr>
+          <w:rFonts w:ascii="Calibri" w:hAnsi="Calibri" w:cs="Calibri"/>
+          <w:lang w:eastAsia="da-DK"/>
+        </w:rPr>
+        <w:t>vil være en population med potentielle løsninge</w:t>
+      </w:r>
+      <w:r>
+        <w:rPr>
+          <w:rFonts w:ascii="Calibri" w:hAnsi="Calibri" w:cs="Calibri"/>
+          <w:lang w:eastAsia="da-DK"/>
+        </w:rPr>
+        <w:t>r til problemet, hvor der herud</w:t>
+      </w:r>
+      <w:r>
+        <w:rPr>
+          <w:rFonts w:ascii="Calibri" w:hAnsi="Calibri" w:cs="Calibri"/>
+          <w:lang w:eastAsia="da-DK"/>
+        </w:rPr>
+        <w:t xml:space="preserve">fra vil blive valgt en </w:t>
+      </w:r>
+      <w:r>
+        <w:rPr>
+          <w:rFonts w:ascii="Calibri" w:hAnsi="Calibri" w:cs="Calibri"/>
+          <w:lang w:eastAsia="da-DK"/>
+        </w:rPr>
+        <w:t xml:space="preserve">løsning til problemet som </w:t>
+      </w:r>
+      <w:r>
+        <w:rPr>
+          <w:rFonts w:ascii="Calibri" w:hAnsi="Calibri" w:cs="Calibri"/>
+          <w:lang w:eastAsia="da-DK"/>
+        </w:rPr>
+        <w:t>typisk</w:t>
+      </w:r>
+      <w:r>
+        <w:rPr>
+          <w:rFonts w:ascii="Calibri" w:hAnsi="Calibri" w:cs="Calibri"/>
+          <w:lang w:eastAsia="da-DK"/>
+        </w:rPr>
+        <w:t xml:space="preserve"> er løsningen med højst fitness.</w:t>
+      </w:r>
+      <w:r>
+        <w:rPr>
+          <w:rFonts w:ascii="Calibri" w:hAnsi="Calibri" w:cs="Calibri"/>
+          <w:lang w:eastAsia="da-DK"/>
+        </w:rPr>
+        <w:t xml:space="preserve"> </w:t>
+      </w:r>
+      <w:r>
+        <w:rPr>
+          <w:rFonts w:ascii="Calibri" w:hAnsi="Calibri" w:cs="Calibri"/>
+          <w:lang w:eastAsia="da-DK"/>
+        </w:rPr>
+        <w:t>Genetiske algoritme</w:t>
+      </w:r>
+      <w:r>
+        <w:rPr>
+          <w:rFonts w:ascii="Calibri" w:hAnsi="Calibri" w:cs="Calibri"/>
+          <w:lang w:eastAsia="da-DK"/>
+        </w:rPr>
+        <w:t>r</w:t>
+      </w:r>
+      <w:r>
+        <w:rPr>
+          <w:rFonts w:ascii="Calibri" w:hAnsi="Calibri" w:cs="Calibri"/>
+          <w:lang w:eastAsia="da-DK"/>
+        </w:rPr>
+        <w:t xml:space="preserve"> kan bruges til at optimere</w:t>
+      </w:r>
+      <w:r>
+        <w:rPr>
+          <w:rFonts w:ascii="Calibri" w:hAnsi="Calibri" w:cs="Calibri"/>
+          <w:lang w:eastAsia="da-DK"/>
+        </w:rPr>
+        <w:t xml:space="preserve"> problemet med skemalægning, ude</w:t>
+      </w:r>
+      <w:r>
+        <w:rPr>
+          <w:rFonts w:ascii="Calibri" w:hAnsi="Calibri" w:cs="Calibri"/>
+          <w:lang w:eastAsia="da-DK"/>
+        </w:rPr>
+        <w:t xml:space="preserve">fra en række </w:t>
+      </w:r>
+      <w:r>
+        <w:rPr>
+          <w:rFonts w:ascii="Calibri" w:hAnsi="Calibri" w:cs="Calibri"/>
+          <w:lang w:eastAsia="da-DK"/>
+        </w:rPr>
+        <w:t>retningslinjer som bliver bestemt. Det vil udmunde i en optimal løsning til skemalægningsproblemet</w:t>
+      </w:r>
+      <w:r>
+        <w:rPr>
+          <w:rFonts w:ascii="Calibri" w:hAnsi="Calibri" w:cs="Calibri"/>
+          <w:lang w:eastAsia="da-DK"/>
+        </w:rPr>
+        <w:t>,</w:t>
+      </w:r>
+      <w:r>
+        <w:rPr>
+          <w:rFonts w:ascii="Calibri" w:hAnsi="Calibri" w:cs="Calibri"/>
+          <w:lang w:eastAsia="da-DK"/>
+        </w:rPr>
+        <w:t xml:space="preserve"> </w:t>
+      </w:r>
+      <w:r>
+        <w:rPr>
+          <w:rFonts w:ascii="Calibri" w:hAnsi="Calibri" w:cs="Calibri"/>
+          <w:lang w:eastAsia="da-DK"/>
+        </w:rPr>
+        <w:t>hvis der bliver givet de korrekte retningslinjer.</w:t>
+      </w:r>
+    </w:p>
+    <w:p>
+      <w:pPr>
         <w:jc w:val="both"/>
-        <w:rPr>
-          <w:rFonts w:ascii="Times New Roman" w:eastAsia="Times New Roman" w:hAnsi="Times New Roman" w:cs="Times New Roman"/>
-          <w:sz w:val="24"/>
-          <w:szCs w:val="24"/>
-          <w:lang w:eastAsia="da-DK"/>
-        </w:rPr>
-      </w:pPr>
-      <w:r>
-        <w:rPr>
-          <w:rFonts w:ascii="Calibri" w:eastAsia="Times New Roman" w:hAnsi="Calibri" w:cs="Calibri"/>
-          <w:color w:val="000000"/>
-          <w:sz w:val="24"/>
-          <w:szCs w:val="24"/>
-          <w:lang w:eastAsia="da-DK"/>
-        </w:rPr>
-        <w:t>5.     Generationer som indikere hvor lang tid algoritmer forløber over.</w:t>
-      </w:r>
-    </w:p>
-    <w:p>
-      <w:pPr>
-        <w:spacing w:after="0" w:line="240" w:lineRule="auto"/>
-        <w:jc w:val="both"/>
-        <w:rPr>
-          <w:rFonts w:ascii="Times New Roman" w:eastAsia="Times New Roman" w:hAnsi="Times New Roman" w:cs="Times New Roman"/>
-          <w:sz w:val="24"/>
-          <w:szCs w:val="24"/>
-          <w:lang w:eastAsia="da-DK"/>
-        </w:rPr>
-      </w:pPr>
-      <w:r>
-        <w:rPr>
-          <w:rFonts w:ascii="Calibri" w:eastAsia="Times New Roman" w:hAnsi="Calibri" w:cs="Calibri"/>
-          <w:color w:val="000000"/>
-          <w:sz w:val="24"/>
-          <w:szCs w:val="24"/>
-          <w:lang w:eastAsia="da-DK"/>
-        </w:rPr>
-        <w:t>En population bliver muteret ved følgende operationer.</w:t>
-      </w:r>
-    </w:p>
-    <w:p>
-      <w:pPr>
-        <w:spacing w:after="0" w:line="240" w:lineRule="auto"/>
-        <w:jc w:val="both"/>
-        <w:rPr>
-          <w:rFonts w:ascii="Times New Roman" w:eastAsia="Times New Roman" w:hAnsi="Times New Roman" w:cs="Times New Roman"/>
-          <w:sz w:val="24"/>
-          <w:szCs w:val="24"/>
-          <w:lang w:eastAsia="da-DK"/>
-        </w:rPr>
-      </w:pPr>
-      <w:r>
-        <w:rPr>
-          <w:rFonts w:ascii="Calibri" w:eastAsia="Times New Roman" w:hAnsi="Calibri" w:cs="Calibri"/>
-          <w:color w:val="000000"/>
-          <w:sz w:val="24"/>
-          <w:szCs w:val="24"/>
-          <w:lang w:eastAsia="da-DK"/>
-        </w:rPr>
-        <w:t>Selektion:</w:t>
-      </w:r>
-    </w:p>
-    <w:p>
-      <w:pPr>
-        <w:spacing w:after="0" w:line="240" w:lineRule="auto"/>
-        <w:jc w:val="both"/>
-        <w:rPr>
-          <w:rFonts w:ascii="Times New Roman" w:eastAsia="Times New Roman" w:hAnsi="Times New Roman" w:cs="Times New Roman"/>
-          <w:sz w:val="24"/>
-          <w:szCs w:val="24"/>
-          <w:lang w:eastAsia="da-DK"/>
-        </w:rPr>
-      </w:pPr>
-      <w:r>
-        <w:rPr>
-          <w:rFonts w:ascii="Calibri" w:eastAsia="Times New Roman" w:hAnsi="Calibri" w:cs="Calibri"/>
-          <w:color w:val="000000"/>
-          <w:sz w:val="24"/>
-          <w:szCs w:val="24"/>
-          <w:lang w:eastAsia="da-DK"/>
-        </w:rPr>
-        <w:t>Operatoren vælger individer til reproduktionen, jo større fitness individerne har, jo større sandsynlighed er der for, at de bliver valgt til reproduktion. Reproduktion kombiner 2 individer og danner ud fra deres kromosomer et nyt individ.</w:t>
-      </w:r>
-    </w:p>
-    <w:p>
-      <w:pPr>
-        <w:spacing w:after="0" w:line="240" w:lineRule="auto"/>
-        <w:jc w:val="both"/>
-        <w:rPr>
-          <w:rFonts w:ascii="Times New Roman" w:eastAsia="Times New Roman" w:hAnsi="Times New Roman" w:cs="Times New Roman"/>
-          <w:sz w:val="24"/>
-          <w:szCs w:val="24"/>
-          <w:lang w:eastAsia="da-DK"/>
-        </w:rPr>
-      </w:pPr>
-      <w:r>
-        <w:rPr>
-          <w:rFonts w:ascii="Calibri" w:eastAsia="Times New Roman" w:hAnsi="Calibri" w:cs="Calibri"/>
-          <w:color w:val="000000"/>
-          <w:sz w:val="24"/>
-          <w:szCs w:val="24"/>
-          <w:lang w:eastAsia="da-DK"/>
-        </w:rPr>
-        <w:t>Crossover:</w:t>
-      </w:r>
-    </w:p>
-    <w:p>
-      <w:pPr>
-        <w:spacing w:after="0" w:line="240" w:lineRule="auto"/>
-        <w:jc w:val="both"/>
-        <w:rPr>
-          <w:rFonts w:ascii="Times New Roman" w:eastAsia="Times New Roman" w:hAnsi="Times New Roman" w:cs="Times New Roman"/>
-          <w:sz w:val="24"/>
-          <w:szCs w:val="24"/>
-          <w:lang w:eastAsia="da-DK"/>
-        </w:rPr>
-      </w:pPr>
-      <w:r>
-        <w:rPr>
-          <w:rFonts w:ascii="Calibri" w:eastAsia="Times New Roman" w:hAnsi="Calibri" w:cs="Calibri"/>
-          <w:color w:val="000000"/>
-          <w:sz w:val="24"/>
-          <w:szCs w:val="24"/>
-          <w:lang w:eastAsia="da-DK"/>
-        </w:rPr>
-        <w:t>Operatoren vælger 2 tilfældige kromosomer og blander dem så der bliver dannet 2 nye kromosomer som er en kombination af de 2 kromosomer fx strengene 1110100 1011111 bliver krydset og danner de 2 nye strenge 1010100 1111111.</w:t>
-      </w:r>
-    </w:p>
-    <w:p>
-      <w:pPr>
-        <w:spacing w:after="0" w:line="240" w:lineRule="auto"/>
-        <w:jc w:val="both"/>
-        <w:rPr>
-          <w:rFonts w:ascii="Times New Roman" w:eastAsia="Times New Roman" w:hAnsi="Times New Roman" w:cs="Times New Roman"/>
-          <w:sz w:val="24"/>
-          <w:szCs w:val="24"/>
-          <w:lang w:eastAsia="da-DK"/>
-        </w:rPr>
-      </w:pPr>
-      <w:r>
-        <w:rPr>
-          <w:rFonts w:ascii="Calibri" w:eastAsia="Times New Roman" w:hAnsi="Calibri" w:cs="Calibri"/>
-          <w:color w:val="000000"/>
-          <w:sz w:val="24"/>
-          <w:szCs w:val="24"/>
-          <w:lang w:eastAsia="da-DK"/>
-        </w:rPr>
-        <w:t>Mutation:</w:t>
-      </w:r>
-    </w:p>
-    <w:p>
-      <w:pPr>
-        <w:spacing w:after="0" w:line="240" w:lineRule="auto"/>
-        <w:jc w:val="both"/>
-        <w:rPr>
-          <w:rFonts w:ascii="Times New Roman" w:eastAsia="Times New Roman" w:hAnsi="Times New Roman" w:cs="Times New Roman"/>
-          <w:sz w:val="24"/>
-          <w:szCs w:val="24"/>
-          <w:lang w:eastAsia="da-DK"/>
-        </w:rPr>
-      </w:pPr>
-      <w:r>
-        <w:rPr>
-          <w:rFonts w:ascii="Calibri" w:eastAsia="Times New Roman" w:hAnsi="Calibri" w:cs="Calibri"/>
-          <w:color w:val="000000"/>
-          <w:sz w:val="24"/>
-          <w:szCs w:val="24"/>
-          <w:lang w:eastAsia="da-DK"/>
-        </w:rPr>
-        <w:t>Operationen flipper tilfældigt nogle stykker af kromosomet fx strengen 1001000 bliver muteret i dens tredje position til 1011000. Mutation kan ske i alle positioner i strengen med en hvis sandsynlighed.</w:t>
-      </w:r>
-    </w:p>
-    <w:p>
-      <w:pPr>
-        <w:spacing w:after="0" w:line="240" w:lineRule="auto"/>
-        <w:jc w:val="both"/>
-        <w:rPr>
-          <w:rFonts w:ascii="Times New Roman" w:eastAsia="Times New Roman" w:hAnsi="Times New Roman" w:cs="Times New Roman"/>
-          <w:sz w:val="24"/>
-          <w:szCs w:val="24"/>
-          <w:lang w:eastAsia="da-DK"/>
-        </w:rPr>
-      </w:pPr>
-      <w:r>
-        <w:rPr>
-          <w:rFonts w:ascii="Calibri" w:eastAsia="Times New Roman" w:hAnsi="Calibri" w:cs="Calibri"/>
-          <w:color w:val="000000"/>
-          <w:sz w:val="24"/>
-          <w:szCs w:val="24"/>
-          <w:lang w:eastAsia="da-DK"/>
-        </w:rPr>
-        <w:t>For en simpel algoritme kan fungere skal der være givet et defineret problem og et individ som en mulig løsning til problemet.</w:t>
-      </w:r>
-    </w:p>
-    <w:p>
-      <w:pPr>
-        <w:spacing w:after="0" w:line="240" w:lineRule="auto"/>
-        <w:ind w:hanging="360"/>
-        <w:jc w:val="both"/>
-        <w:rPr>
-          <w:rFonts w:ascii="Times New Roman" w:eastAsia="Times New Roman" w:hAnsi="Times New Roman" w:cs="Times New Roman"/>
-          <w:sz w:val="24"/>
-          <w:szCs w:val="24"/>
-          <w:lang w:eastAsia="da-DK"/>
-        </w:rPr>
-      </w:pPr>
-      <w:r>
-        <w:rPr>
-          <w:rFonts w:ascii="Calibri" w:eastAsia="Times New Roman" w:hAnsi="Calibri" w:cs="Calibri"/>
-          <w:color w:val="000000"/>
-          <w:sz w:val="24"/>
-          <w:szCs w:val="24"/>
-          <w:lang w:eastAsia="da-DK"/>
-        </w:rPr>
-        <w:t>1.     Der bliver tilfældet generet en population af n-individer med l-kromosomer</w:t>
-      </w:r>
-    </w:p>
-    <w:p>
-      <w:pPr>
-        <w:spacing w:after="0" w:line="240" w:lineRule="auto"/>
-        <w:ind w:hanging="360"/>
-        <w:jc w:val="both"/>
-        <w:rPr>
-          <w:rFonts w:ascii="Times New Roman" w:eastAsia="Times New Roman" w:hAnsi="Times New Roman" w:cs="Times New Roman"/>
-          <w:sz w:val="24"/>
-          <w:szCs w:val="24"/>
-          <w:lang w:eastAsia="da-DK"/>
-        </w:rPr>
-      </w:pPr>
-      <w:r>
-        <w:rPr>
-          <w:rFonts w:ascii="Calibri" w:eastAsia="Times New Roman" w:hAnsi="Calibri" w:cs="Calibri"/>
-          <w:color w:val="000000"/>
-          <w:sz w:val="24"/>
-          <w:szCs w:val="24"/>
-          <w:lang w:eastAsia="da-DK"/>
-        </w:rPr>
-        <w:t>2.     De genetiske algoritme operatorer udsætter populationen for mutation og derved vil der forekomme ændringer hos kromosomerne i individerne eller danne nye individer.</w:t>
-      </w:r>
-    </w:p>
-    <w:p>
-      <w:pPr>
-        <w:spacing w:after="0" w:line="240" w:lineRule="auto"/>
-        <w:ind w:hanging="360"/>
-        <w:jc w:val="both"/>
-        <w:rPr>
-          <w:rFonts w:ascii="Times New Roman" w:eastAsia="Times New Roman" w:hAnsi="Times New Roman" w:cs="Times New Roman"/>
-          <w:sz w:val="24"/>
-          <w:szCs w:val="24"/>
-          <w:lang w:eastAsia="da-DK"/>
-        </w:rPr>
-      </w:pPr>
-      <w:r>
-        <w:rPr>
-          <w:rFonts w:ascii="Calibri" w:eastAsia="Times New Roman" w:hAnsi="Calibri" w:cs="Calibri"/>
-          <w:color w:val="000000"/>
-          <w:sz w:val="24"/>
-          <w:szCs w:val="24"/>
-          <w:lang w:eastAsia="da-DK"/>
-        </w:rPr>
-        <w:t>3.     Der bliver beregnet fitness for hvert n-individ i populationen. Fitness bestemmer sandsynligheden for individet overlever i populationen.</w:t>
-      </w:r>
-    </w:p>
-    <w:p>
-      <w:pPr>
-        <w:spacing w:after="0" w:line="240" w:lineRule="auto"/>
-        <w:ind w:hanging="360"/>
-        <w:jc w:val="both"/>
-        <w:rPr>
-          <w:rFonts w:ascii="Times New Roman" w:eastAsia="Times New Roman" w:hAnsi="Times New Roman" w:cs="Times New Roman"/>
-          <w:sz w:val="24"/>
-          <w:szCs w:val="24"/>
-          <w:lang w:eastAsia="da-DK"/>
-        </w:rPr>
-      </w:pPr>
-      <w:r>
-        <w:rPr>
-          <w:rFonts w:ascii="Calibri" w:eastAsia="Times New Roman" w:hAnsi="Calibri" w:cs="Calibri"/>
-          <w:color w:val="000000"/>
-          <w:sz w:val="24"/>
-          <w:szCs w:val="24"/>
-          <w:lang w:eastAsia="da-DK"/>
-        </w:rPr>
-        <w:t>4.     Processen gentages fra trin 2 i x antal givende generationer eller indtil et givet kriterium er opfyldt.</w:t>
-      </w:r>
-    </w:p>
-    <w:p>
-      <w:pPr>
-        <w:spacing w:after="0" w:line="240" w:lineRule="auto"/>
-        <w:jc w:val="both"/>
-        <w:rPr>
-          <w:rFonts w:ascii="Times New Roman" w:eastAsia="Times New Roman" w:hAnsi="Times New Roman" w:cs="Times New Roman"/>
-          <w:sz w:val="24"/>
-          <w:szCs w:val="24"/>
-          <w:lang w:eastAsia="da-DK"/>
-        </w:rPr>
-      </w:pPr>
-      <w:r>
-        <w:rPr>
-          <w:rFonts w:ascii="Calibri" w:eastAsia="Times New Roman" w:hAnsi="Calibri" w:cs="Calibri"/>
-          <w:color w:val="000000"/>
-          <w:sz w:val="24"/>
-          <w:szCs w:val="24"/>
-          <w:lang w:eastAsia="da-DK"/>
-        </w:rPr>
-        <w:t>Algoritmen er færdig når x antal generationer er kørt igennem eller et givet kriterium er opfyldt og der vil være en population med potentielle løsninge</w:t>
-      </w:r>
-      <w:r>
-        <w:rPr>
-          <w:rFonts w:ascii="Calibri" w:eastAsia="Times New Roman" w:hAnsi="Calibri" w:cs="Calibri"/>
-          <w:color w:val="000000"/>
-          <w:sz w:val="24"/>
-          <w:szCs w:val="24"/>
-          <w:lang w:eastAsia="da-DK"/>
-        </w:rPr>
-        <w:t>r til problemet, hvor der herud</w:t>
-      </w:r>
-      <w:r>
-        <w:rPr>
-          <w:rFonts w:ascii="Calibri" w:eastAsia="Times New Roman" w:hAnsi="Calibri" w:cs="Calibri"/>
-          <w:color w:val="000000"/>
-          <w:sz w:val="24"/>
-          <w:szCs w:val="24"/>
-          <w:lang w:eastAsia="da-DK"/>
-        </w:rPr>
-        <w:t xml:space="preserve">fra vil blive valgt en løsning til problemet som </w:t>
-      </w:r>
-      <w:r>
-        <w:rPr>
-          <w:rFonts w:ascii="Calibri" w:eastAsia="Times New Roman" w:hAnsi="Calibri" w:cs="Calibri"/>
-          <w:color w:val="000000"/>
-          <w:sz w:val="24"/>
-          <w:szCs w:val="24"/>
-          <w:lang w:eastAsia="da-DK"/>
-        </w:rPr>
-        <w:t>typisk</w:t>
-      </w:r>
-      <w:r>
-        <w:rPr>
-          <w:rFonts w:ascii="Calibri" w:eastAsia="Times New Roman" w:hAnsi="Calibri" w:cs="Calibri"/>
-          <w:color w:val="000000"/>
-          <w:sz w:val="24"/>
-          <w:szCs w:val="24"/>
-          <w:lang w:eastAsia="da-DK"/>
-        </w:rPr>
-        <w:t xml:space="preserve"> er løsningen med højst fitness.</w:t>
-      </w:r>
-    </w:p>
-    <w:p>
-      <w:pPr>
-        <w:spacing w:after="0" w:line="240" w:lineRule="auto"/>
-        <w:jc w:val="both"/>
-        <w:rPr>
-          <w:rFonts w:ascii="Times New Roman" w:eastAsia="Times New Roman" w:hAnsi="Times New Roman" w:cs="Times New Roman"/>
-          <w:sz w:val="24"/>
-          <w:szCs w:val="24"/>
-          <w:lang w:eastAsia="da-DK"/>
-        </w:rPr>
-      </w:pPr>
-      <w:r>
-        <w:rPr>
-          <w:rFonts w:ascii="Calibri" w:eastAsia="Times New Roman" w:hAnsi="Calibri" w:cs="Calibri"/>
-          <w:color w:val="000000"/>
-          <w:sz w:val="24"/>
-          <w:szCs w:val="24"/>
-          <w:lang w:eastAsia="da-DK"/>
-        </w:rPr>
-        <w:lastRenderedPageBreak/>
-        <w:t>Genetiske algoritme</w:t>
-      </w:r>
-      <w:r>
-        <w:rPr>
-          <w:rFonts w:ascii="Calibri" w:eastAsia="Times New Roman" w:hAnsi="Calibri" w:cs="Calibri"/>
-          <w:color w:val="000000"/>
-          <w:sz w:val="24"/>
-          <w:szCs w:val="24"/>
-          <w:lang w:eastAsia="da-DK"/>
-        </w:rPr>
-        <w:t>r</w:t>
-      </w:r>
-      <w:r>
-        <w:rPr>
-          <w:rFonts w:ascii="Calibri" w:eastAsia="Times New Roman" w:hAnsi="Calibri" w:cs="Calibri"/>
-          <w:color w:val="000000"/>
-          <w:sz w:val="24"/>
-          <w:szCs w:val="24"/>
-          <w:lang w:eastAsia="da-DK"/>
-        </w:rPr>
-        <w:t xml:space="preserve"> kan bruges til at optimere</w:t>
-      </w:r>
-      <w:r>
-        <w:rPr>
-          <w:rFonts w:ascii="Calibri" w:eastAsia="Times New Roman" w:hAnsi="Calibri" w:cs="Calibri"/>
-          <w:color w:val="000000"/>
-          <w:sz w:val="24"/>
-          <w:szCs w:val="24"/>
-          <w:lang w:eastAsia="da-DK"/>
-        </w:rPr>
-        <w:t xml:space="preserve"> problemet med skemalægning, ude</w:t>
-      </w:r>
-      <w:r>
-        <w:rPr>
-          <w:rFonts w:ascii="Calibri" w:eastAsia="Times New Roman" w:hAnsi="Calibri" w:cs="Calibri"/>
-          <w:color w:val="000000"/>
-          <w:sz w:val="24"/>
-          <w:szCs w:val="24"/>
-          <w:lang w:eastAsia="da-DK"/>
-        </w:rPr>
-        <w:t>fra en række retningslinjer som bliver bestemt. Det vil udmunde i en optimal løsning til skemalægningsproblemet</w:t>
-      </w:r>
-      <w:r>
-        <w:rPr>
-          <w:rFonts w:ascii="Calibri" w:eastAsia="Times New Roman" w:hAnsi="Calibri" w:cs="Calibri"/>
-          <w:color w:val="000000"/>
-          <w:sz w:val="24"/>
-          <w:szCs w:val="24"/>
-          <w:lang w:eastAsia="da-DK"/>
-        </w:rPr>
-        <w:t>,</w:t>
-      </w:r>
-      <w:r>
-        <w:rPr>
-          <w:rFonts w:ascii="Calibri" w:eastAsia="Times New Roman" w:hAnsi="Calibri" w:cs="Calibri"/>
-          <w:color w:val="000000"/>
-          <w:sz w:val="24"/>
-          <w:szCs w:val="24"/>
-          <w:lang w:eastAsia="da-DK"/>
-        </w:rPr>
-        <w:t xml:space="preserve"> hvis der bliver givet de korrekte retningslinjer.</w:t>
-      </w:r>
-    </w:p>
-    <w:p>
+      </w:pPr>
       <w:r>
         <w:t xml:space="preserve"> </w:t>
       </w:r>
@@ -748,6 +851,195 @@
     </w:sectPr>
   </w:body>
 </w:document>
+</file>
+
+<file path=word/numbering.xml><?xml version="1.0" encoding="utf-8"?>
+<w:numbering xmlns:wpc="http://schemas.microsoft.com/office/word/2010/wordprocessingCanvas" xmlns:cx="http://schemas.microsoft.com/office/drawing/2014/chartex" xmlns:cx1="http://schemas.microsoft.com/office/drawing/2015/9/8/chartex" xmlns:cx2="http://schemas.microsoft.com/office/drawing/2015/10/21/chartex" xmlns:cx3="http://schemas.microsoft.com/office/drawing/2016/5/9/chartex" xmlns:cx4="http://schemas.microsoft.com/office/drawing/2016/5/10/chartex" xmlns:cx5="http://schemas.microsoft.com/office/drawing/2016/5/11/chartex" xmlns:mc="http://schemas.openxmlformats.org/markup-compatibility/2006" xmlns:o="urn:schemas-microsoft-com:office:office" xmlns:r="http://schemas.openxmlformats.org/officeDocument/2006/relationships" xmlns:m="http://schemas.openxmlformats.org/officeDocument/2006/math" xmlns:v="urn:schemas-microsoft-com:vml" xmlns:wp14="http://schemas.microsoft.com/office/word/2010/wordprocessingDrawing" xmlns:wp="http://schemas.openxmlformats.org/drawingml/2006/wordprocessingDrawing" xmlns:w10="urn:schemas-microsoft-com:office:word" xmlns:w="http://schemas.openxmlformats.org/wordprocessingml/2006/main" xmlns:w14="http://schemas.microsoft.com/office/word/2010/wordml" xmlns:w15="http://schemas.microsoft.com/office/word/2012/wordml" xmlns:w16se="http://schemas.microsoft.com/office/word/2015/wordml/symex" xmlns:wpg="http://schemas.microsoft.com/office/word/2010/wordprocessingGroup" xmlns:wpi="http://schemas.microsoft.com/office/word/2010/wordprocessingInk" xmlns:wne="http://schemas.microsoft.com/office/word/2006/wordml" xmlns:wps="http://schemas.microsoft.com/office/word/2010/wordprocessingShape" mc:Ignorable="w14 w15 w16se wp14">
+  <w:abstractNum w:abstractNumId="0" w15:restartNumberingAfterBreak="0">
+    <w:nsid w:val="3EF458EB"/>
+    <w:multiLevelType w:val="hybridMultilevel"/>
+    <w:tmpl w:val="D0583A32"/>
+    <w:lvl w:ilvl="0" w:tplc="295E85D6">
+      <w:start w:val="1"/>
+      <w:numFmt w:val="decimal"/>
+      <w:lvlText w:val="%1."/>
+      <w:lvlJc w:val="left"/>
+      <w:pPr>
+        <w:ind w:left="720" w:hanging="360"/>
+      </w:pPr>
+      <w:rPr>
+        <w:rFonts w:ascii="Calibri" w:hAnsi="Calibri" w:cs="Calibri" w:hint="default"/>
+      </w:rPr>
+    </w:lvl>
+    <w:lvl w:ilvl="1" w:tplc="04060019" w:tentative="1">
+      <w:start w:val="1"/>
+      <w:numFmt w:val="lowerLetter"/>
+      <w:lvlText w:val="%2."/>
+      <w:lvlJc w:val="left"/>
+      <w:pPr>
+        <w:ind w:left="1440" w:hanging="360"/>
+      </w:pPr>
+    </w:lvl>
+    <w:lvl w:ilvl="2" w:tplc="0406001B" w:tentative="1">
+      <w:start w:val="1"/>
+      <w:numFmt w:val="lowerRoman"/>
+      <w:lvlText w:val="%3."/>
+      <w:lvlJc w:val="right"/>
+      <w:pPr>
+        <w:ind w:left="2160" w:hanging="180"/>
+      </w:pPr>
+    </w:lvl>
+    <w:lvl w:ilvl="3" w:tplc="0406000F" w:tentative="1">
+      <w:start w:val="1"/>
+      <w:numFmt w:val="decimal"/>
+      <w:lvlText w:val="%4."/>
+      <w:lvlJc w:val="left"/>
+      <w:pPr>
+        <w:ind w:left="2880" w:hanging="360"/>
+      </w:pPr>
+    </w:lvl>
+    <w:lvl w:ilvl="4" w:tplc="04060019" w:tentative="1">
+      <w:start w:val="1"/>
+      <w:numFmt w:val="lowerLetter"/>
+      <w:lvlText w:val="%5."/>
+      <w:lvlJc w:val="left"/>
+      <w:pPr>
+        <w:ind w:left="3600" w:hanging="360"/>
+      </w:pPr>
+    </w:lvl>
+    <w:lvl w:ilvl="5" w:tplc="0406001B" w:tentative="1">
+      <w:start w:val="1"/>
+      <w:numFmt w:val="lowerRoman"/>
+      <w:lvlText w:val="%6."/>
+      <w:lvlJc w:val="right"/>
+      <w:pPr>
+        <w:ind w:left="4320" w:hanging="180"/>
+      </w:pPr>
+    </w:lvl>
+    <w:lvl w:ilvl="6" w:tplc="0406000F" w:tentative="1">
+      <w:start w:val="1"/>
+      <w:numFmt w:val="decimal"/>
+      <w:lvlText w:val="%7."/>
+      <w:lvlJc w:val="left"/>
+      <w:pPr>
+        <w:ind w:left="5040" w:hanging="360"/>
+      </w:pPr>
+    </w:lvl>
+    <w:lvl w:ilvl="7" w:tplc="04060019" w:tentative="1">
+      <w:start w:val="1"/>
+      <w:numFmt w:val="lowerLetter"/>
+      <w:lvlText w:val="%8."/>
+      <w:lvlJc w:val="left"/>
+      <w:pPr>
+        <w:ind w:left="5760" w:hanging="360"/>
+      </w:pPr>
+    </w:lvl>
+    <w:lvl w:ilvl="8" w:tplc="0406001B" w:tentative="1">
+      <w:start w:val="1"/>
+      <w:numFmt w:val="lowerRoman"/>
+      <w:lvlText w:val="%9."/>
+      <w:lvlJc w:val="right"/>
+      <w:pPr>
+        <w:ind w:left="6480" w:hanging="180"/>
+      </w:pPr>
+    </w:lvl>
+  </w:abstractNum>
+  <w:abstractNum w:abstractNumId="1" w15:restartNumberingAfterBreak="0">
+    <w:nsid w:val="65E663D8"/>
+    <w:multiLevelType w:val="hybridMultilevel"/>
+    <w:tmpl w:val="2DF42FB6"/>
+    <w:lvl w:ilvl="0" w:tplc="295E85D6">
+      <w:start w:val="1"/>
+      <w:numFmt w:val="decimal"/>
+      <w:lvlText w:val="%1."/>
+      <w:lvlJc w:val="left"/>
+      <w:pPr>
+        <w:ind w:left="720" w:hanging="360"/>
+      </w:pPr>
+      <w:rPr>
+        <w:rFonts w:ascii="Calibri" w:hAnsi="Calibri" w:cs="Calibri" w:hint="default"/>
+      </w:rPr>
+    </w:lvl>
+    <w:lvl w:ilvl="1" w:tplc="04060019" w:tentative="1">
+      <w:start w:val="1"/>
+      <w:numFmt w:val="lowerLetter"/>
+      <w:lvlText w:val="%2."/>
+      <w:lvlJc w:val="left"/>
+      <w:pPr>
+        <w:ind w:left="1440" w:hanging="360"/>
+      </w:pPr>
+    </w:lvl>
+    <w:lvl w:ilvl="2" w:tplc="0406001B" w:tentative="1">
+      <w:start w:val="1"/>
+      <w:numFmt w:val="lowerRoman"/>
+      <w:lvlText w:val="%3."/>
+      <w:lvlJc w:val="right"/>
+      <w:pPr>
+        <w:ind w:left="2160" w:hanging="180"/>
+      </w:pPr>
+    </w:lvl>
+    <w:lvl w:ilvl="3" w:tplc="0406000F" w:tentative="1">
+      <w:start w:val="1"/>
+      <w:numFmt w:val="decimal"/>
+      <w:lvlText w:val="%4."/>
+      <w:lvlJc w:val="left"/>
+      <w:pPr>
+        <w:ind w:left="2880" w:hanging="360"/>
+      </w:pPr>
+    </w:lvl>
+    <w:lvl w:ilvl="4" w:tplc="04060019" w:tentative="1">
+      <w:start w:val="1"/>
+      <w:numFmt w:val="lowerLetter"/>
+      <w:lvlText w:val="%5."/>
+      <w:lvlJc w:val="left"/>
+      <w:pPr>
+        <w:ind w:left="3600" w:hanging="360"/>
+      </w:pPr>
+    </w:lvl>
+    <w:lvl w:ilvl="5" w:tplc="0406001B" w:tentative="1">
+      <w:start w:val="1"/>
+      <w:numFmt w:val="lowerRoman"/>
+      <w:lvlText w:val="%6."/>
+      <w:lvlJc w:val="right"/>
+      <w:pPr>
+        <w:ind w:left="4320" w:hanging="180"/>
+      </w:pPr>
+    </w:lvl>
+    <w:lvl w:ilvl="6" w:tplc="0406000F" w:tentative="1">
+      <w:start w:val="1"/>
+      <w:numFmt w:val="decimal"/>
+      <w:lvlText w:val="%7."/>
+      <w:lvlJc w:val="left"/>
+      <w:pPr>
+        <w:ind w:left="5040" w:hanging="360"/>
+      </w:pPr>
+    </w:lvl>
+    <w:lvl w:ilvl="7" w:tplc="04060019" w:tentative="1">
+      <w:start w:val="1"/>
+      <w:numFmt w:val="lowerLetter"/>
+      <w:lvlText w:val="%8."/>
+      <w:lvlJc w:val="left"/>
+      <w:pPr>
+        <w:ind w:left="5760" w:hanging="360"/>
+      </w:pPr>
+    </w:lvl>
+    <w:lvl w:ilvl="8" w:tplc="0406001B" w:tentative="1">
+      <w:start w:val="1"/>
+      <w:numFmt w:val="lowerRoman"/>
+      <w:lvlText w:val="%9."/>
+      <w:lvlJc w:val="right"/>
+      <w:pPr>
+        <w:ind w:left="6480" w:hanging="180"/>
+      </w:pPr>
+    </w:lvl>
+  </w:abstractNum>
+  <w:num w:numId="1">
+    <w:abstractNumId w:val="0"/>
+  </w:num>
+  <w:num w:numId="2">
+    <w:abstractNumId w:val="1"/>
+  </w:num>
+</w:numbering>
 </file>
 
 <file path=word/styles.xml><?xml version="1.0" encoding="utf-8"?>
@@ -1226,6 +1518,28 @@
       <w:lang w:eastAsia="da-DK"/>
     </w:rPr>
   </w:style>
+  <w:style w:type="paragraph" w:styleId="Listeafsnit">
+    <w:name w:val="List Paragraph"/>
+    <w:basedOn w:val="Normal"/>
+    <w:uiPriority w:val="34"/>
+    <w:qFormat/>
+    <w:rsid w:val="00C34287"/>
+    <w:pPr>
+      <w:ind w:left="720"/>
+      <w:contextualSpacing/>
+    </w:pPr>
+  </w:style>
+  <w:style w:type="character" w:styleId="Hyperlink">
+    <w:name w:val="Hyperlink"/>
+    <w:basedOn w:val="Standardskrifttypeiafsnit"/>
+    <w:uiPriority w:val="99"/>
+    <w:unhideWhenUsed/>
+    <w:rsid w:val="00C34287"/>
+    <w:rPr>
+      <w:color w:val="0563C1" w:themeColor="hyperlink"/>
+      <w:u w:val="single"/>
+    </w:rPr>
+  </w:style>
 </w:styles>
 </file>
 
@@ -1522,4 +1836,16 @@
     </a:ext>
   </a:extLst>
 </a:theme>
+</file>
+
+<file path=customXml/item1.xml><?xml version="1.0" encoding="utf-8"?>
+<b:Sources xmlns:b="http://schemas.openxmlformats.org/officeDocument/2006/bibliography" xmlns="http://schemas.openxmlformats.org/officeDocument/2006/bibliography" SelectedStyle="\APASixthEditionOfficeOnline.xsl" StyleName="APA" Version="6"/>
+</file>
+
+<file path=customXml/itemProps1.xml><?xml version="1.0" encoding="utf-8"?>
+<ds:datastoreItem xmlns:ds="http://schemas.openxmlformats.org/officeDocument/2006/customXml" ds:itemID="{8EB55A3F-88EF-4A45-8A31-7E6717AA9320}">
+  <ds:schemaRefs>
+    <ds:schemaRef ds:uri="http://schemas.openxmlformats.org/officeDocument/2006/bibliography"/>
+  </ds:schemaRefs>
+</ds:datastoreItem>
 </file>